--- a/Team17需求规格说明书_SRS_1.3.docx
+++ b/Team17需求规格说明书_SRS_1.3.docx
@@ -1,6 +1,6 @@
 
 <file path=word/document.xml><?xml version="1.0" encoding="utf-8"?>
-<w:document xmlns:wpc="http://schemas.microsoft.com/office/word/2010/wordprocessingCanvas" xmlns:cx="http://schemas.microsoft.com/office/drawing/2014/chartex" xmlns:cx1="http://schemas.microsoft.com/office/drawing/2015/9/8/chartex" xmlns:cx2="http://schemas.microsoft.com/office/drawing/2015/10/21/chartex" xmlns:cx3="http://schemas.microsoft.com/office/drawing/2016/5/9/chartex" xmlns:cx4="http://schemas.microsoft.com/office/drawing/2016/5/10/chartex" xmlns:cx5="http://schemas.microsoft.com/office/drawing/2016/5/11/chartex" xmlns:mc="http://schemas.openxmlformats.org/markup-compatibility/2006" xmlns:o="urn:schemas-microsoft-com:office:office" xmlns:r="http://schemas.openxmlformats.org/officeDocument/2006/relationships" xmlns:m="http://schemas.openxmlformats.org/officeDocument/2006/math" xmlns:v="urn:schemas-microsoft-com:vml" xmlns:wp14="http://schemas.microsoft.com/office/word/2010/wordprocessingDrawing" xmlns:wp="http://schemas.openxmlformats.org/drawingml/2006/wordprocessingDrawing" xmlns:w10="urn:schemas-microsoft-com:office:word" xmlns:w="http://schemas.openxmlformats.org/wordprocessingml/2006/main" xmlns:w14="http://schemas.microsoft.com/office/word/2010/wordml" xmlns:w15="http://schemas.microsoft.com/office/word/2012/wordml" xmlns:w16se="http://schemas.microsoft.com/office/word/2015/wordml/symex" xmlns:wpg="http://schemas.microsoft.com/office/word/2010/wordprocessingGroup" xmlns:wpi="http://schemas.microsoft.com/office/word/2010/wordprocessingInk" xmlns:wne="http://schemas.microsoft.com/office/word/2006/wordml" xmlns:wps="http://schemas.microsoft.com/office/word/2010/wordprocessingShape" mc:Ignorable="w14 w15 w16se wp14">
+<w:document xmlns:ve="http://schemas.openxmlformats.org/markup-compatibility/2006" xmlns:o="urn:schemas-microsoft-com:office:office" xmlns:r="http://schemas.openxmlformats.org/officeDocument/2006/relationships" xmlns:m="http://schemas.openxmlformats.org/officeDocument/2006/math" xmlns:v="urn:schemas-microsoft-com:vml" xmlns:wp="http://schemas.openxmlformats.org/drawingml/2006/wordprocessingDrawing" xmlns:w10="urn:schemas-microsoft-com:office:word" xmlns:w="http://schemas.openxmlformats.org/wordprocessingml/2006/main" xmlns:wne="http://schemas.microsoft.com/office/word/2006/wordml">
   <w:body>
     <w:bookmarkStart w:id="0" w:name="_GoBack"/>
     <w:bookmarkEnd w:id="0"/>
@@ -8,7 +8,7 @@
       <w:pPr>
         <w:jc w:val="center"/>
         <w:rPr>
-          <w:rFonts w:eastAsia="黑体" w:hint="eastAsia"/>
+          <w:rFonts w:eastAsia="黑体"/>
           <w:sz w:val="32"/>
         </w:rPr>
       </w:pPr>
@@ -67,17 +67,17 @@
       </w:r>
       <w:r>
         <w:rPr>
-          <w:rFonts w:eastAsia="黑体" w:hint="eastAsia"/>
+          <w:rFonts w:eastAsia="黑体"/>
           <w:noProof/>
           <w:sz w:val="32"/>
         </w:rPr>
         <w:pict>
-          <v:rect id="_x0000_s1029" style="position:absolute;left:0;text-align:left;margin-left:-90.15pt;margin-top:-7.8pt;width:675pt;height:7.8pt;z-index:3;mso-position-horizontal-relative:text;mso-position-vertical-relative:text" fillcolor="#f60" stroked="f"/>
+          <v:rect id="_x0000_s1029" style="position:absolute;left:0;text-align:left;margin-left:-90.15pt;margin-top:-7.8pt;width:675pt;height:7.8pt;z-index:2;mso-position-horizontal-relative:text;mso-position-vertical-relative:text" fillcolor="#f60" stroked="f"/>
         </w:pict>
       </w:r>
       <w:r>
         <w:rPr>
-          <w:rFonts w:eastAsia="黑体" w:hint="eastAsia"/>
+          <w:rFonts w:eastAsia="黑体"/>
           <w:noProof/>
           <w:sz w:val="32"/>
         </w:rPr>
@@ -90,7 +90,7 @@
       <w:pPr>
         <w:jc w:val="center"/>
         <w:rPr>
-          <w:rFonts w:eastAsia="黑体" w:hint="eastAsia"/>
+          <w:rFonts w:eastAsia="黑体"/>
           <w:sz w:val="32"/>
         </w:rPr>
       </w:pPr>
@@ -98,20 +98,20 @@
     <w:p>
       <w:pPr>
         <w:jc w:val="center"/>
+        <w:rPr>
+          <w:rFonts w:eastAsia="黑体"/>
+          <w:b/>
+          <w:sz w:val="52"/>
+          <w:szCs w:val="52"/>
+        </w:rPr>
+      </w:pPr>
+      <w:r>
         <w:rPr>
           <w:rFonts w:eastAsia="黑体" w:hint="eastAsia"/>
           <w:b/>
           <w:sz w:val="52"/>
           <w:szCs w:val="52"/>
         </w:rPr>
-      </w:pPr>
-      <w:r>
-        <w:rPr>
-          <w:rFonts w:eastAsia="黑体" w:hint="eastAsia"/>
-          <w:b/>
-          <w:sz w:val="52"/>
-          <w:szCs w:val="52"/>
-        </w:rPr>
         <w:t>网站购物系统</w:t>
       </w:r>
     </w:p>
@@ -119,7 +119,7 @@
       <w:pPr>
         <w:jc w:val="center"/>
         <w:rPr>
-          <w:rFonts w:eastAsia="黑体" w:hint="eastAsia"/>
+          <w:rFonts w:eastAsia="黑体"/>
           <w:b/>
           <w:sz w:val="32"/>
         </w:rPr>
@@ -138,7 +138,7 @@
       <w:pPr>
         <w:jc w:val="center"/>
         <w:rPr>
-          <w:rFonts w:eastAsia="黑体" w:hint="eastAsia"/>
+          <w:rFonts w:eastAsia="黑体"/>
           <w:sz w:val="32"/>
         </w:rPr>
       </w:pPr>
@@ -147,7 +147,7 @@
       <w:pPr>
         <w:jc w:val="center"/>
         <w:rPr>
-          <w:rFonts w:eastAsia="黑体" w:hint="eastAsia"/>
+          <w:rFonts w:eastAsia="黑体"/>
           <w:sz w:val="32"/>
         </w:rPr>
       </w:pPr>
@@ -164,7 +164,7 @@
         <w:spacing w:line="240" w:lineRule="auto"/>
         <w:jc w:val="center"/>
         <w:rPr>
-          <w:rFonts w:eastAsia="黑体" w:hint="eastAsia"/>
+          <w:rFonts w:eastAsia="黑体"/>
           <w:sz w:val="28"/>
           <w:szCs w:val="28"/>
         </w:rPr>
@@ -175,7 +175,7 @@
         <w:spacing w:line="240" w:lineRule="auto"/>
         <w:jc w:val="center"/>
         <w:rPr>
-          <w:rFonts w:eastAsia="黑体" w:hint="eastAsia"/>
+          <w:rFonts w:eastAsia="黑体"/>
           <w:sz w:val="28"/>
           <w:szCs w:val="28"/>
         </w:rPr>
@@ -186,19 +186,19 @@
         <w:spacing w:line="240" w:lineRule="auto"/>
         <w:jc w:val="center"/>
         <w:rPr>
-          <w:rFonts w:eastAsia="黑体" w:hint="eastAsia"/>
+          <w:rFonts w:eastAsia="黑体"/>
           <w:sz w:val="28"/>
           <w:szCs w:val="28"/>
         </w:rPr>
       </w:pPr>
       <w:r>
         <w:rPr>
-          <w:rFonts w:eastAsia="黑体" w:hint="eastAsia"/>
+          <w:rFonts w:eastAsia="黑体"/>
           <w:noProof/>
           <w:sz w:val="32"/>
         </w:rPr>
         <w:pict>
-          <v:rect id="_x0000_s1028" style="position:absolute;left:0;text-align:left;margin-left:-126.15pt;margin-top:23.4pt;width:639pt;height:70.2pt;z-index:-2" fillcolor="#87ceff" stroked="f">
+          <v:rect id="_x0000_s1028" style="position:absolute;left:0;text-align:left;margin-left:-126.15pt;margin-top:23.4pt;width:639pt;height:70.2pt;z-index:-1" fillcolor="#87ceff" stroked="f">
             <v:fill r:id="rId10" o:title="深色横线" type="pattern"/>
           </v:rect>
         </w:pict>
@@ -208,10 +208,23 @@
       <w:pPr>
         <w:jc w:val="center"/>
         <w:rPr>
+          <w:rFonts w:eastAsia="黑体"/>
+          <w:sz w:val="30"/>
+          <w:szCs w:val="30"/>
+        </w:rPr>
+      </w:pPr>
+      <w:r>
+        <w:rPr>
           <w:rFonts w:eastAsia="黑体" w:hint="eastAsia"/>
           <w:sz w:val="30"/>
           <w:szCs w:val="30"/>
         </w:rPr>
+        <w:t>北京航空航天大学</w:t>
+      </w:r>
+    </w:p>
+    <w:p>
+      <w:pPr>
+        <w:jc w:val="center"/>
       </w:pPr>
       <w:r>
         <w:rPr>
@@ -219,23 +232,23 @@
           <w:sz w:val="30"/>
           <w:szCs w:val="30"/>
         </w:rPr>
-        <w:t>北京航空航天大学</w:t>
-      </w:r>
-    </w:p>
-    <w:p>
-      <w:pPr>
-        <w:jc w:val="center"/>
-        <w:rPr>
-          <w:rFonts w:hint="eastAsia"/>
-        </w:rPr>
-      </w:pPr>
+        <w:t>20</w:t>
+      </w:r>
       <w:r>
         <w:rPr>
           <w:rFonts w:eastAsia="黑体" w:hint="eastAsia"/>
           <w:sz w:val="30"/>
           <w:szCs w:val="30"/>
         </w:rPr>
-        <w:t>20</w:t>
+        <w:t>1</w:t>
+      </w:r>
+      <w:r>
+        <w:rPr>
+          <w:rFonts w:eastAsia="黑体"/>
+          <w:sz w:val="30"/>
+          <w:szCs w:val="30"/>
+        </w:rPr>
+        <w:t>6</w:t>
       </w:r>
       <w:r>
         <w:rPr>
@@ -243,7 +256,7 @@
           <w:sz w:val="30"/>
           <w:szCs w:val="30"/>
         </w:rPr>
-        <w:t>1</w:t>
+        <w:t>-</w:t>
       </w:r>
       <w:r>
         <w:rPr>
@@ -251,30 +264,11 @@
           <w:sz w:val="30"/>
           <w:szCs w:val="30"/>
         </w:rPr>
-        <w:t>6</w:t>
-      </w:r>
-      <w:r>
-        <w:rPr>
-          <w:rFonts w:eastAsia="黑体" w:hint="eastAsia"/>
-          <w:sz w:val="30"/>
-          <w:szCs w:val="30"/>
-        </w:rPr>
-        <w:t>-</w:t>
-      </w:r>
-      <w:r>
-        <w:rPr>
-          <w:rFonts w:eastAsia="黑体"/>
-          <w:sz w:val="30"/>
-          <w:szCs w:val="30"/>
-        </w:rPr>
         <w:t>11</w:t>
       </w:r>
     </w:p>
     <w:p>
       <w:pPr>
-        <w:rPr>
-          <w:rFonts w:hint="eastAsia"/>
-        </w:rPr>
         <w:sectPr>
           <w:footerReference w:type="even" r:id="rId11"/>
           <w:pgSz w:w="11906" w:h="16838"/>
@@ -288,7 +282,7 @@
       <w:pPr>
         <w:jc w:val="center"/>
         <w:rPr>
-          <w:rFonts w:eastAsia="黑体" w:hint="eastAsia"/>
+          <w:rFonts w:eastAsia="黑体"/>
           <w:sz w:val="28"/>
           <w:szCs w:val="28"/>
         </w:rPr>
@@ -315,7 +309,7 @@
           <w:insideH w:val="single" w:sz="4" w:space="0" w:color="auto"/>
           <w:insideV w:val="single" w:sz="4" w:space="0" w:color="auto"/>
         </w:tblBorders>
-        <w:tblLook w:val="01E0" w:firstRow="1" w:lastRow="1" w:firstColumn="1" w:lastColumn="1" w:noHBand="0" w:noVBand="0"/>
+        <w:tblLook w:val="01E0"/>
       </w:tblPr>
       <w:tblGrid>
         <w:gridCol w:w="793"/>
@@ -357,7 +351,7 @@
             <w:pPr>
               <w:jc w:val="center"/>
               <w:rPr>
-                <w:rFonts w:eastAsia="楷体_GB2312" w:hint="eastAsia"/>
+                <w:rFonts w:eastAsia="楷体_GB2312"/>
                 <w:szCs w:val="21"/>
               </w:rPr>
             </w:pPr>
@@ -378,7 +372,7 @@
             <w:pPr>
               <w:jc w:val="center"/>
               <w:rPr>
-                <w:rFonts w:eastAsia="楷体_GB2312" w:hint="eastAsia"/>
+                <w:rFonts w:eastAsia="楷体_GB2312"/>
                 <w:szCs w:val="21"/>
               </w:rPr>
             </w:pPr>
@@ -443,11 +437,6 @@
             <w:tcW w:w="794" w:type="dxa"/>
           </w:tcPr>
           <w:p>
-            <w:pPr>
-              <w:rPr>
-                <w:rFonts w:hint="eastAsia"/>
-              </w:rPr>
-            </w:pPr>
             <w:r>
               <w:t>V1.1</w:t>
             </w:r>
@@ -458,11 +447,6 @@
             <w:tcW w:w="1260" w:type="dxa"/>
           </w:tcPr>
           <w:p>
-            <w:pPr>
-              <w:rPr>
-                <w:rFonts w:hint="eastAsia"/>
-              </w:rPr>
-            </w:pPr>
             <w:r>
               <w:rPr>
                 <w:rFonts w:hint="eastAsia"/>
@@ -479,11 +463,6 @@
             <w:tcW w:w="2160" w:type="dxa"/>
           </w:tcPr>
           <w:p>
-            <w:pPr>
-              <w:rPr>
-                <w:rFonts w:hint="eastAsia"/>
-              </w:rPr>
-            </w:pPr>
             <w:r>
               <w:rPr>
                 <w:rFonts w:hint="eastAsia"/>
@@ -497,11 +476,6 @@
             <w:tcW w:w="1095" w:type="dxa"/>
           </w:tcPr>
           <w:p>
-            <w:pPr>
-              <w:rPr>
-                <w:rFonts w:hint="eastAsia"/>
-              </w:rPr>
-            </w:pPr>
             <w:r>
               <w:rPr>
                 <w:rFonts w:hint="eastAsia"/>
@@ -515,11 +489,6 @@
             <w:tcW w:w="3045" w:type="dxa"/>
           </w:tcPr>
           <w:p>
-            <w:pPr>
-              <w:rPr>
-                <w:rFonts w:hint="eastAsia"/>
-              </w:rPr>
-            </w:pPr>
             <w:r>
               <w:rPr>
                 <w:rFonts w:hint="eastAsia"/>
@@ -538,11 +507,6 @@
             <w:tcW w:w="794" w:type="dxa"/>
           </w:tcPr>
           <w:p>
-            <w:pPr>
-              <w:rPr>
-                <w:rFonts w:hint="eastAsia"/>
-              </w:rPr>
-            </w:pPr>
             <w:r>
               <w:t>V</w:t>
             </w:r>
@@ -559,11 +523,6 @@
             <w:tcW w:w="1260" w:type="dxa"/>
           </w:tcPr>
           <w:p>
-            <w:pPr>
-              <w:rPr>
-                <w:rFonts w:hint="eastAsia"/>
-              </w:rPr>
-            </w:pPr>
             <w:r>
               <w:rPr>
                 <w:rFonts w:hint="eastAsia"/>
@@ -580,11 +539,6 @@
             <w:tcW w:w="2160" w:type="dxa"/>
           </w:tcPr>
           <w:p>
-            <w:pPr>
-              <w:rPr>
-                <w:rFonts w:hint="eastAsia"/>
-              </w:rPr>
-            </w:pPr>
             <w:r>
               <w:rPr>
                 <w:rFonts w:hint="eastAsia"/>
@@ -629,11 +583,6 @@
             <w:tcW w:w="794" w:type="dxa"/>
           </w:tcPr>
           <w:p>
-            <w:pPr>
-              <w:rPr>
-                <w:rFonts w:hint="eastAsia"/>
-              </w:rPr>
-            </w:pPr>
             <w:r>
               <w:rPr>
                 <w:rFonts w:hint="eastAsia"/>
@@ -650,11 +599,6 @@
             <w:tcW w:w="1260" w:type="dxa"/>
           </w:tcPr>
           <w:p>
-            <w:pPr>
-              <w:rPr>
-                <w:rFonts w:hint="eastAsia"/>
-              </w:rPr>
-            </w:pPr>
             <w:r>
               <w:rPr>
                 <w:rFonts w:hint="eastAsia"/>
@@ -668,11 +612,6 @@
             <w:tcW w:w="2160" w:type="dxa"/>
           </w:tcPr>
           <w:p>
-            <w:pPr>
-              <w:rPr>
-                <w:rFonts w:hint="eastAsia"/>
-              </w:rPr>
-            </w:pPr>
             <w:r>
               <w:rPr>
                 <w:rFonts w:hint="eastAsia"/>
@@ -818,7 +757,7 @@
       <w:pPr>
         <w:jc w:val="center"/>
         <w:rPr>
-          <w:rFonts w:eastAsia="黑体" w:hint="eastAsia"/>
+          <w:rFonts w:eastAsia="黑体"/>
           <w:sz w:val="28"/>
           <w:szCs w:val="28"/>
         </w:rPr>
@@ -837,7 +776,7 @@
           <w:insideV w:val="single" w:sz="4" w:space="0" w:color="auto"/>
         </w:tblBorders>
         <w:tblLayout w:type="fixed"/>
-        <w:tblLook w:val="04A0" w:firstRow="1" w:lastRow="0" w:firstColumn="1" w:lastColumn="0" w:noHBand="0" w:noVBand="1"/>
+        <w:tblLook w:val="04A0"/>
       </w:tblPr>
       <w:tblGrid>
         <w:gridCol w:w="1398"/>
@@ -1465,7 +1404,7 @@
       <w:pPr>
         <w:jc w:val="center"/>
         <w:rPr>
-          <w:rFonts w:eastAsia="黑体" w:hint="eastAsia"/>
+          <w:rFonts w:eastAsia="黑体"/>
           <w:sz w:val="28"/>
           <w:szCs w:val="28"/>
         </w:rPr>
@@ -1483,7 +1422,7 @@
       <w:pPr>
         <w:jc w:val="center"/>
         <w:rPr>
-          <w:rFonts w:eastAsia="黑体" w:hint="eastAsia"/>
+          <w:rFonts w:eastAsia="黑体"/>
           <w:sz w:val="28"/>
           <w:szCs w:val="28"/>
         </w:rPr>
@@ -4904,9 +4843,6 @@
     </w:p>
     <w:p>
       <w:pPr>
-        <w:rPr>
-          <w:rFonts w:hint="eastAsia"/>
-        </w:rPr>
         <w:sectPr>
           <w:footerReference w:type="default" r:id="rId13"/>
           <w:pgSz w:w="11906" w:h="16838" w:code="9"/>
@@ -4923,9 +4859,6 @@
     <w:p>
       <w:pPr>
         <w:pStyle w:val="1"/>
-        <w:rPr>
-          <w:rFonts w:hint="eastAsia"/>
-        </w:rPr>
       </w:pPr>
       <w:bookmarkStart w:id="1" w:name="_Toc466581307"/>
       <w:r>
@@ -4940,9 +4873,6 @@
     <w:p>
       <w:pPr>
         <w:pStyle w:val="2"/>
-        <w:rPr>
-          <w:rFonts w:hint="eastAsia"/>
-        </w:rPr>
       </w:pPr>
       <w:bookmarkStart w:id="2" w:name="_Toc466581308"/>
       <w:r>
@@ -5003,9 +4933,6 @@
     <w:p>
       <w:pPr>
         <w:ind w:left="420"/>
-        <w:rPr>
-          <w:rFonts w:hint="eastAsia"/>
-        </w:rPr>
       </w:pPr>
       <w:r>
         <w:rPr>
@@ -5132,11 +5059,6 @@
       </w:r>
     </w:p>
     <w:p>
-      <w:pPr>
-        <w:rPr>
-          <w:rFonts w:hint="eastAsia"/>
-        </w:rPr>
-      </w:pPr>
       <w:r>
         <w:rPr>
           <w:rFonts w:hint="eastAsia"/>
@@ -5147,9 +5069,6 @@
     <w:p>
       <w:pPr>
         <w:pStyle w:val="2"/>
-        <w:rPr>
-          <w:rFonts w:hint="eastAsia"/>
-        </w:rPr>
       </w:pPr>
       <w:bookmarkStart w:id="3" w:name="_Toc466581309"/>
       <w:r>
@@ -5189,6 +5108,9 @@
     <w:p>
       <w:pPr>
         <w:ind w:firstLine="420"/>
+        <w:rPr>
+          <w:rFonts w:hint="eastAsia"/>
+        </w:rPr>
       </w:pPr>
       <w:r>
         <w:rPr>
@@ -5217,6 +5139,17 @@
         <w:rPr>
           <w:rFonts w:hint="eastAsia"/>
         </w:rPr>
+        <w:t>需求提出方：调研中的潜在目标人群（北航大学生）。</w:t>
+      </w:r>
+    </w:p>
+    <w:p>
+      <w:pPr>
+        <w:ind w:firstLine="420"/>
+      </w:pPr>
+      <w:r>
+        <w:rPr>
+          <w:rFonts w:hint="eastAsia"/>
+        </w:rPr>
         <w:t>相关文档：</w:t>
       </w:r>
       <w:r>
@@ -5265,9 +5198,6 @@
     <w:p>
       <w:pPr>
         <w:ind w:firstLine="420"/>
-        <w:rPr>
-          <w:rFonts w:hint="eastAsia"/>
-        </w:rPr>
       </w:pPr>
       <w:r>
         <w:rPr>
@@ -5291,9 +5221,6 @@
     <w:p>
       <w:pPr>
         <w:pStyle w:val="2"/>
-        <w:rPr>
-          <w:rFonts w:hint="eastAsia"/>
-        </w:rPr>
       </w:pPr>
       <w:bookmarkStart w:id="4" w:name="_Toc466581310"/>
       <w:r>
@@ -5312,7 +5239,14 @@
         <w:rPr>
           <w:rFonts w:hint="eastAsia"/>
         </w:rPr>
-        <w:t>本文档用于明确细化软件开发的需求规格，具化软件开发工作，方便开发人员同用户交流，将用户问题结构化</w:t>
+        <w:t>本文档用于明确细化软件开发的需求规格，具化软件开发工作，方便开发人</w:t>
+      </w:r>
+      <w:r>
+        <w:rPr>
+          <w:rFonts w:hint="eastAsia"/>
+        </w:rPr>
+        <w:lastRenderedPageBreak/>
+        <w:t>员同用户交流，将用户问题结构化</w:t>
       </w:r>
       <w:r>
         <w:rPr>
@@ -5324,14 +5258,7 @@
         <w:rPr>
           <w:rFonts w:hint="eastAsia"/>
         </w:rPr>
-        <w:t>，同时为软件设计人员、</w:t>
-      </w:r>
-      <w:r>
-        <w:rPr>
-          <w:rFonts w:hint="eastAsia"/>
-        </w:rPr>
-        <w:lastRenderedPageBreak/>
-        <w:t>软件测试人员提供了设计及测试的相关依据</w:t>
+        <w:t>，同时为软件设计人员、软件测试人员提供了设计及测试的相关依据</w:t>
       </w:r>
       <w:r>
         <w:rPr>
@@ -5343,9 +5270,6 @@
     <w:p>
       <w:pPr>
         <w:ind w:firstLine="420"/>
-        <w:rPr>
-          <w:rFonts w:hint="eastAsia"/>
-        </w:rPr>
       </w:pPr>
       <w:r>
         <w:rPr>
@@ -5363,9 +5287,6 @@
     <w:p>
       <w:pPr>
         <w:pStyle w:val="2"/>
-        <w:rPr>
-          <w:rFonts w:hint="eastAsia"/>
-        </w:rPr>
       </w:pPr>
       <w:bookmarkStart w:id="5" w:name="_Toc466581311"/>
       <w:r>
@@ -5394,6 +5315,111 @@
           <w:rFonts w:hint="eastAsia"/>
         </w:rPr>
         <w:t>。</w:t>
+      </w:r>
+    </w:p>
+    <w:p>
+      <w:pPr>
+        <w:rPr>
+          <w:rFonts w:hint="eastAsia"/>
+        </w:rPr>
+      </w:pPr>
+    </w:p>
+    <w:p>
+      <w:pPr>
+        <w:pStyle w:val="2"/>
+        <w:numPr>
+          <w:ilvl w:val="0"/>
+          <w:numId w:val="0"/>
+        </w:numPr>
+        <w:ind w:left="576" w:hanging="576"/>
+        <w:rPr>
+          <w:rFonts w:hint="eastAsia"/>
+        </w:rPr>
+      </w:pPr>
+      <w:r>
+        <w:rPr>
+          <w:rFonts w:hint="eastAsia"/>
+        </w:rPr>
+        <w:t>1.5</w:t>
+      </w:r>
+      <w:r>
+        <w:rPr>
+          <w:rFonts w:hint="eastAsia"/>
+        </w:rPr>
+        <w:t>缩略词说明</w:t>
+      </w:r>
+    </w:p>
+    <w:p>
+      <w:r>
+        <w:rPr>
+          <w:rFonts w:hint="eastAsia"/>
+        </w:rPr>
+        <w:tab/>
+        <w:t>EJB</w:t>
+      </w:r>
+      <w:r>
+        <w:rPr>
+          <w:rFonts w:hint="eastAsia"/>
+        </w:rPr>
+        <w:t>：</w:t>
+      </w:r>
+      <w:r>
+        <w:rPr>
+          <w:rFonts w:ascii="Arial" w:hAnsi="Arial" w:cs="Arial"/>
+          <w:color w:val="333333"/>
+          <w:sz w:val="21"/>
+          <w:szCs w:val="21"/>
+          <w:shd w:val="clear" w:color="auto" w:fill="FFFFFF"/>
+        </w:rPr>
+        <w:t>sun</w:t>
+      </w:r>
+      <w:r>
+        <w:rPr>
+          <w:rFonts w:ascii="Arial" w:hAnsi="Arial" w:cs="Arial"/>
+          <w:color w:val="333333"/>
+          <w:sz w:val="21"/>
+          <w:szCs w:val="21"/>
+          <w:shd w:val="clear" w:color="auto" w:fill="FFFFFF"/>
+        </w:rPr>
+        <w:t>的</w:t>
+      </w:r>
+      <w:r>
+        <w:rPr>
+          <w:rFonts w:ascii="Arial" w:hAnsi="Arial" w:cs="Arial"/>
+          <w:color w:val="333333"/>
+          <w:sz w:val="21"/>
+          <w:szCs w:val="21"/>
+          <w:shd w:val="clear" w:color="auto" w:fill="FFFFFF"/>
+        </w:rPr>
+        <w:t>JavaEE</w:t>
+      </w:r>
+      <w:r>
+        <w:rPr>
+          <w:rFonts w:ascii="Arial" w:hAnsi="Arial" w:cs="Arial"/>
+          <w:color w:val="333333"/>
+          <w:sz w:val="21"/>
+          <w:szCs w:val="21"/>
+          <w:shd w:val="clear" w:color="auto" w:fill="FFFFFF"/>
+        </w:rPr>
+        <w:t>服务器端</w:t>
+      </w:r>
+      <w:hyperlink r:id="rId14" w:tgtFrame="_blank" w:history="1">
+        <w:r>
+          <w:rPr>
+            <w:color w:val="333333"/>
+          </w:rPr>
+          <w:t>组件模型</w:t>
+        </w:r>
+      </w:hyperlink>
+      <w:r>
+        <w:rPr>
+          <w:rFonts w:ascii="Arial" w:hAnsi="Arial" w:cs="Arial"/>
+          <w:color w:val="333333"/>
+          <w:sz w:val="21"/>
+          <w:szCs w:val="21"/>
+          <w:shd w:val="clear" w:color="auto" w:fill="FFFFFF"/>
+        </w:rPr>
+        <w:t>，设计目标与核心应用是部署分布式应用程序。</w:t>
       </w:r>
     </w:p>
     <w:p>
@@ -5473,9 +5499,6 @@
           <w:ilvl w:val="0"/>
           <w:numId w:val="16"/>
         </w:numPr>
-        <w:rPr>
-          <w:rFonts w:hint="eastAsia"/>
-        </w:rPr>
       </w:pPr>
       <w:r>
         <w:rPr>
@@ -5502,9 +5525,6 @@
     <w:p>
       <w:pPr>
         <w:pStyle w:val="1"/>
-        <w:rPr>
-          <w:rFonts w:hint="eastAsia"/>
-        </w:rPr>
       </w:pPr>
       <w:bookmarkStart w:id="7" w:name="_Toc466581313"/>
       <w:r>
@@ -5531,9 +5551,6 @@
     <w:p>
       <w:pPr>
         <w:ind w:left="420" w:firstLineChars="200" w:firstLine="480"/>
-        <w:rPr>
-          <w:rFonts w:hint="eastAsia"/>
-        </w:rPr>
       </w:pPr>
       <w:r>
         <w:rPr>
@@ -5551,6 +5568,7 @@
         <w:rPr>
           <w:rFonts w:hint="eastAsia"/>
         </w:rPr>
+        <w:lastRenderedPageBreak/>
         <w:t>购物用户</w:t>
       </w:r>
       <w:r>
@@ -5573,9 +5591,6 @@
           <w:ilvl w:val="0"/>
           <w:numId w:val="20"/>
         </w:numPr>
-        <w:rPr>
-          <w:rFonts w:hint="eastAsia"/>
-        </w:rPr>
       </w:pPr>
       <w:r>
         <w:rPr>
@@ -5587,9 +5602,6 @@
     <w:p>
       <w:pPr>
         <w:ind w:left="420" w:firstLine="360"/>
-        <w:rPr>
-          <w:rFonts w:hint="eastAsia"/>
-        </w:rPr>
       </w:pPr>
       <w:r>
         <w:rPr>
@@ -5604,9 +5616,6 @@
           <w:ilvl w:val="0"/>
           <w:numId w:val="20"/>
         </w:numPr>
-        <w:rPr>
-          <w:rFonts w:hint="eastAsia"/>
-        </w:rPr>
       </w:pPr>
       <w:r>
         <w:rPr>
@@ -5618,9 +5627,6 @@
     <w:p>
       <w:pPr>
         <w:ind w:left="420" w:firstLine="360"/>
-        <w:rPr>
-          <w:rFonts w:hint="eastAsia"/>
-        </w:rPr>
       </w:pPr>
       <w:r>
         <w:rPr>
@@ -5635,24 +5641,17 @@
           <w:ilvl w:val="0"/>
           <w:numId w:val="20"/>
         </w:numPr>
-        <w:rPr>
-          <w:rFonts w:hint="eastAsia"/>
-        </w:rPr>
-      </w:pPr>
-      <w:r>
-        <w:rPr>
-          <w:rFonts w:hint="eastAsia"/>
-        </w:rPr>
-        <w:lastRenderedPageBreak/>
+      </w:pPr>
+      <w:r>
+        <w:rPr>
+          <w:rFonts w:hint="eastAsia"/>
+        </w:rPr>
         <w:t>商品浏览</w:t>
       </w:r>
     </w:p>
     <w:p>
       <w:pPr>
         <w:ind w:left="420" w:firstLine="360"/>
-        <w:rPr>
-          <w:rFonts w:hint="eastAsia"/>
-        </w:rPr>
       </w:pPr>
       <w:r>
         <w:rPr>
@@ -5667,9 +5666,6 @@
           <w:ilvl w:val="0"/>
           <w:numId w:val="20"/>
         </w:numPr>
-        <w:rPr>
-          <w:rFonts w:hint="eastAsia"/>
-        </w:rPr>
       </w:pPr>
       <w:r>
         <w:rPr>
@@ -5681,9 +5677,6 @@
     <w:p>
       <w:pPr>
         <w:ind w:left="420" w:firstLine="360"/>
-        <w:rPr>
-          <w:rFonts w:hint="eastAsia"/>
-        </w:rPr>
       </w:pPr>
       <w:r>
         <w:rPr>
@@ -5698,9 +5691,6 @@
           <w:ilvl w:val="0"/>
           <w:numId w:val="20"/>
         </w:numPr>
-        <w:rPr>
-          <w:rFonts w:hint="eastAsia"/>
-        </w:rPr>
       </w:pPr>
       <w:r>
         <w:rPr>
@@ -5712,9 +5702,6 @@
     <w:p>
       <w:pPr>
         <w:ind w:left="420" w:firstLine="360"/>
-        <w:rPr>
-          <w:rFonts w:hint="eastAsia"/>
-        </w:rPr>
       </w:pPr>
       <w:r>
         <w:rPr>
@@ -5729,9 +5716,6 @@
           <w:ilvl w:val="0"/>
           <w:numId w:val="20"/>
         </w:numPr>
-        <w:rPr>
-          <w:rFonts w:hint="eastAsia"/>
-        </w:rPr>
       </w:pPr>
       <w:r>
         <w:rPr>
@@ -5743,9 +5727,6 @@
     <w:p>
       <w:pPr>
         <w:ind w:left="420" w:firstLine="360"/>
-        <w:rPr>
-          <w:rFonts w:hint="eastAsia"/>
-        </w:rPr>
       </w:pPr>
       <w:r>
         <w:rPr>
@@ -5760,9 +5741,6 @@
           <w:ilvl w:val="0"/>
           <w:numId w:val="20"/>
         </w:numPr>
-        <w:rPr>
-          <w:rFonts w:hint="eastAsia"/>
-        </w:rPr>
       </w:pPr>
       <w:r>
         <w:rPr>
@@ -5857,11 +5835,6 @@
       </w:r>
     </w:p>
     <w:p>
-      <w:pPr>
-        <w:rPr>
-          <w:rFonts w:hint="eastAsia"/>
-        </w:rPr>
-      </w:pPr>
       <w:r>
         <w:tab/>
       </w:r>
@@ -5958,11 +5931,6 @@
       </w:r>
     </w:p>
     <w:p>
-      <w:pPr>
-        <w:rPr>
-          <w:rFonts w:hint="eastAsia"/>
-        </w:rPr>
-      </w:pPr>
       <w:r>
         <w:tab/>
         <w:t>5.</w:t>
@@ -5979,6 +5947,7 @@
     </w:p>
     <w:p>
       <w:r>
+        <w:lastRenderedPageBreak/>
         <w:tab/>
       </w:r>
       <w:r>
@@ -6019,11 +5988,6 @@
       </w:r>
     </w:p>
     <w:p>
-      <w:pPr>
-        <w:rPr>
-          <w:rFonts w:hint="eastAsia"/>
-        </w:rPr>
-      </w:pPr>
       <w:r>
         <w:tab/>
       </w:r>
@@ -6110,7 +6074,6 @@
     </w:p>
     <w:p>
       <w:r>
-        <w:lastRenderedPageBreak/>
         <w:tab/>
         <w:t xml:space="preserve">2. </w:t>
       </w:r>
@@ -6265,11 +6228,6 @@
       </w:r>
     </w:p>
     <w:p>
-      <w:pPr>
-        <w:rPr>
-          <w:rFonts w:hint="eastAsia"/>
-        </w:rPr>
-      </w:pPr>
       <w:r>
         <w:tab/>
       </w:r>
@@ -6393,7 +6351,14 @@
         <w:rPr>
           <w:rFonts w:hint="eastAsia"/>
         </w:rPr>
-        <w:t>对于分类查询，商品可按不同标准分类。可按商品类型分类、商品品牌分类等。</w:t>
+        <w:t>对于分类查询，商品可按不同标准分类。可按商品类型分类、商品品牌</w:t>
+      </w:r>
+      <w:r>
+        <w:rPr>
+          <w:rFonts w:hint="eastAsia"/>
+        </w:rPr>
+        <w:lastRenderedPageBreak/>
+        <w:t>分类等。</w:t>
       </w:r>
     </w:p>
     <w:p>
@@ -6410,9 +6375,6 @@
     <w:p>
       <w:pPr>
         <w:ind w:left="420" w:firstLineChars="175" w:firstLine="420"/>
-        <w:rPr>
-          <w:rFonts w:hint="eastAsia"/>
-        </w:rPr>
       </w:pPr>
       <w:r>
         <w:rPr>
@@ -6436,7 +6398,6 @@
         <w:rPr>
           <w:rFonts w:hint="eastAsia"/>
         </w:rPr>
-        <w:lastRenderedPageBreak/>
         <w:t>上新申请</w:t>
       </w:r>
       <w:bookmarkEnd w:id="14"/>
@@ -6461,9 +6422,6 @@
     <w:p>
       <w:pPr>
         <w:ind w:left="420" w:firstLineChars="200" w:firstLine="480"/>
-        <w:rPr>
-          <w:rFonts w:hint="eastAsia"/>
-        </w:rPr>
       </w:pPr>
       <w:r>
         <w:rPr>
@@ -6499,9 +6457,6 @@
     <w:p>
       <w:pPr>
         <w:ind w:left="431" w:firstLineChars="200" w:firstLine="480"/>
-        <w:rPr>
-          <w:rFonts w:hint="eastAsia"/>
-        </w:rPr>
       </w:pPr>
       <w:r>
         <w:rPr>
@@ -6513,9 +6468,6 @@
     <w:p>
       <w:pPr>
         <w:pStyle w:val="1"/>
-        <w:rPr>
-          <w:rFonts w:hint="eastAsia"/>
-        </w:rPr>
       </w:pPr>
       <w:bookmarkStart w:id="16" w:name="_Toc466581322"/>
       <w:r>
@@ -6549,186 +6501,11 @@
     <w:p>
       <w:pPr>
         <w:keepNext/>
-      </w:pPr>
-      <w:r>
-        <w:rPr>
-          <w:rFonts w:hint="eastAsia"/>
-        </w:rPr>
+        <w:jc w:val="center"/>
+      </w:pPr>
+      <w:r>
         <w:pict>
-          <v:shape id="_x0000_i1027" type="#_x0000_t75" style="width:291.5pt;height:319pt">
-            <v:imagedata r:id="rId14" o:title="捕获"/>
-          </v:shape>
-        </w:pict>
-      </w:r>
-    </w:p>
-    <w:p>
-      <w:pPr>
-        <w:pStyle w:val="af3"/>
-        <w:jc w:val="center"/>
-      </w:pPr>
-      <w:r>
-        <w:t xml:space="preserve">Figure </w:t>
-      </w:r>
-      <w:fldSimple w:instr=" SEQ Figure \* ARABIC ">
-        <w:r>
-          <w:rPr>
-            <w:noProof/>
-          </w:rPr>
-          <w:t>1</w:t>
-        </w:r>
-      </w:fldSimple>
-    </w:p>
-    <w:p>
-      <w:pPr>
-        <w:pStyle w:val="2"/>
-      </w:pPr>
-      <w:bookmarkStart w:id="18" w:name="_Toc466581324"/>
-      <w:r>
-        <w:rPr>
-          <w:rFonts w:hint="eastAsia"/>
-        </w:rPr>
-        <w:t>商品实体</w:t>
-      </w:r>
-      <w:bookmarkEnd w:id="18"/>
-    </w:p>
-    <w:p>
-      <w:pPr>
-        <w:ind w:left="420" w:firstLineChars="200" w:firstLine="480"/>
-      </w:pPr>
-      <w:r>
-        <w:rPr>
-          <w:rFonts w:hint="eastAsia"/>
-        </w:rPr>
-        <w:t>每个商品应当有以下属性：商品号、名称、售价、产地、供应商工号、批号、尺码。其中商品号为主码。</w:t>
-      </w:r>
-    </w:p>
-    <w:p>
-      <w:pPr>
-        <w:pStyle w:val="2"/>
-      </w:pPr>
-      <w:bookmarkStart w:id="19" w:name="_Toc466581325"/>
-      <w:r>
-        <w:rPr>
-          <w:rFonts w:hint="eastAsia"/>
-        </w:rPr>
-        <w:t>供应商实体</w:t>
-      </w:r>
-      <w:bookmarkEnd w:id="19"/>
-    </w:p>
-    <w:p>
-      <w:pPr>
-        <w:ind w:left="420" w:firstLineChars="200" w:firstLine="480"/>
-      </w:pPr>
-      <w:r>
-        <w:rPr>
-          <w:rFonts w:hint="eastAsia"/>
-        </w:rPr>
-        <w:t>每个供应商应当有以下属性：供应商工号、名称、联系人、地址、电话</w:t>
-      </w:r>
-      <w:r>
-        <w:rPr>
-          <w:rFonts w:hint="eastAsia"/>
-        </w:rPr>
-        <w:t>。其中供应商工号为主码。</w:t>
-      </w:r>
-    </w:p>
-    <w:p>
-      <w:pPr>
-        <w:ind w:left="420"/>
-        <w:rPr>
-          <w:rFonts w:hint="eastAsia"/>
-        </w:rPr>
-      </w:pPr>
-    </w:p>
-    <w:p>
-      <w:pPr>
-        <w:pStyle w:val="2"/>
-      </w:pPr>
-      <w:bookmarkStart w:id="20" w:name="_Toc466581326"/>
-      <w:r>
-        <w:rPr>
-          <w:rFonts w:hint="eastAsia"/>
-        </w:rPr>
-        <w:lastRenderedPageBreak/>
-        <w:t>客户实体</w:t>
-      </w:r>
-      <w:bookmarkEnd w:id="20"/>
-    </w:p>
-    <w:p>
-      <w:pPr>
-        <w:ind w:left="420" w:firstLineChars="200" w:firstLine="480"/>
-        <w:rPr>
-          <w:rFonts w:hint="eastAsia"/>
-        </w:rPr>
-      </w:pPr>
-      <w:r>
-        <w:rPr>
-          <w:rFonts w:hint="eastAsia"/>
-        </w:rPr>
-        <w:t>每个客户实体应当有以下属性：客户号、客户名称、客户地址、电话、邮编。其中客户号为主码。</w:t>
-      </w:r>
-    </w:p>
-    <w:p>
-      <w:pPr>
-        <w:pStyle w:val="2"/>
-      </w:pPr>
-      <w:bookmarkStart w:id="21" w:name="_Toc466581327"/>
-      <w:r>
-        <w:rPr>
-          <w:rFonts w:hint="eastAsia"/>
-        </w:rPr>
-        <w:t>系统管理销售员实体</w:t>
-      </w:r>
-      <w:bookmarkEnd w:id="21"/>
-    </w:p>
-    <w:p>
-      <w:pPr>
-        <w:ind w:left="420" w:firstLineChars="200" w:firstLine="480"/>
-      </w:pPr>
-      <w:r>
-        <w:rPr>
-          <w:rFonts w:hint="eastAsia"/>
-        </w:rPr>
-        <w:t>每个系统管理销售人员实体应当有以下属性：工号、姓名、地址、部门号、电话。其中工号为主码。</w:t>
-      </w:r>
-    </w:p>
-    <w:p>
-      <w:pPr>
-        <w:pStyle w:val="1"/>
-      </w:pPr>
-      <w:bookmarkStart w:id="22" w:name="_Toc466581328"/>
-      <w:r>
-        <w:rPr>
-          <w:rFonts w:hint="eastAsia"/>
-        </w:rPr>
-        <w:t>行为需求</w:t>
-      </w:r>
-      <w:bookmarkEnd w:id="22"/>
-    </w:p>
-    <w:p>
-      <w:pPr>
-        <w:pStyle w:val="2"/>
-      </w:pPr>
-      <w:bookmarkStart w:id="23" w:name="_Toc466581329"/>
-      <w:r>
-        <w:rPr>
-          <w:rFonts w:hint="eastAsia"/>
-        </w:rPr>
-        <w:t>商品交易行为需求</w:t>
-      </w:r>
-      <w:bookmarkEnd w:id="23"/>
-    </w:p>
-    <w:p>
-      <w:pPr>
-        <w:keepNext/>
-        <w:ind w:left="420" w:firstLineChars="200" w:firstLine="480"/>
-      </w:pPr>
-      <w:r>
-        <w:rPr>
-          <w:rFonts w:hint="eastAsia"/>
-        </w:rPr>
-        <w:pict>
-          <v:shape id="_x0000_i1028" type="#_x0000_t75" style="width:333pt;height:328.5pt">
+          <v:shape id="_x0000_i1027" type="#_x0000_t75" style="width:291.75pt;height:318.75pt">
             <v:imagedata r:id="rId15" o:title="捕获"/>
           </v:shape>
         </w:pict>
@@ -6736,597 +6513,159 @@
     </w:p>
     <w:p>
       <w:pPr>
-        <w:pStyle w:val="af3"/>
+        <w:pStyle w:val="af0"/>
         <w:jc w:val="center"/>
       </w:pPr>
       <w:r>
-        <w:t xml:space="preserve">Figure </w:t>
-      </w:r>
-      <w:fldSimple w:instr=" SEQ Figure \* ARABIC ">
-        <w:r>
-          <w:rPr>
-            <w:noProof/>
-          </w:rPr>
-          <w:t>2</w:t>
-        </w:r>
-      </w:fldSimple>
-    </w:p>
-    <w:p>
-      <w:pPr>
-        <w:ind w:leftChars="350" w:left="840" w:firstLineChars="200" w:firstLine="480"/>
-        <w:rPr>
-          <w:rFonts w:hint="eastAsia"/>
-        </w:rPr>
-      </w:pPr>
-      <w:r>
-        <w:rPr>
-          <w:rFonts w:hint="eastAsia"/>
-        </w:rPr>
-        <w:t>首先</w:t>
-      </w:r>
-      <w:r>
-        <w:rPr>
-          <w:rFonts w:hint="eastAsia"/>
-        </w:rPr>
-        <w:t>,</w:t>
-      </w:r>
-      <w:r>
-        <w:rPr>
-          <w:rFonts w:hint="eastAsia"/>
-        </w:rPr>
-        <w:t>买家在网页上查询到商品信息</w:t>
-      </w:r>
-      <w:r>
-        <w:rPr>
-          <w:rFonts w:hint="eastAsia"/>
-        </w:rPr>
-        <w:t>,</w:t>
-      </w:r>
-      <w:r>
-        <w:rPr>
-          <w:rFonts w:hint="eastAsia"/>
-        </w:rPr>
-        <w:t>并根据系统提示</w:t>
-      </w:r>
-      <w:r>
-        <w:rPr>
-          <w:rFonts w:hint="eastAsia"/>
-        </w:rPr>
-        <w:t>,</w:t>
-      </w:r>
-      <w:r>
-        <w:rPr>
-          <w:rFonts w:hint="eastAsia"/>
-        </w:rPr>
-        <w:t>向系统发送订</w:t>
-      </w:r>
+        <w:rPr>
+          <w:rFonts w:hint="eastAsia"/>
+        </w:rPr>
+        <w:t>4.1</w:t>
+      </w:r>
+    </w:p>
+    <w:p>
+      <w:pPr>
+        <w:pStyle w:val="2"/>
+      </w:pPr>
+      <w:bookmarkStart w:id="18" w:name="_Toc466581324"/>
+      <w:r>
+        <w:rPr>
+          <w:rFonts w:hint="eastAsia"/>
+        </w:rPr>
+        <w:t>商品实体</w:t>
+      </w:r>
+      <w:bookmarkEnd w:id="18"/>
+    </w:p>
+    <w:p>
+      <w:pPr>
+        <w:ind w:left="420" w:firstLineChars="200" w:firstLine="480"/>
+      </w:pPr>
+      <w:r>
+        <w:rPr>
+          <w:rFonts w:hint="eastAsia"/>
+        </w:rPr>
+        <w:t>每个商品应当有以下属性：商品号、名称、售价、产地、供应商工号、批号、尺码。其中商品号为主码。</w:t>
+      </w:r>
+    </w:p>
+    <w:p>
+      <w:pPr>
+        <w:pStyle w:val="2"/>
+      </w:pPr>
+      <w:bookmarkStart w:id="19" w:name="_Toc466581325"/>
+      <w:r>
+        <w:rPr>
+          <w:rFonts w:hint="eastAsia"/>
+        </w:rPr>
+        <w:t>供应商实体</w:t>
+      </w:r>
+      <w:bookmarkEnd w:id="19"/>
+    </w:p>
+    <w:p>
+      <w:pPr>
+        <w:ind w:left="420" w:firstLineChars="200" w:firstLine="480"/>
+      </w:pPr>
+      <w:r>
+        <w:rPr>
+          <w:rFonts w:hint="eastAsia"/>
+        </w:rPr>
+        <w:t>每个供应商应当有以下属性：供应商工号、名称、联系人、地址、电话</w:t>
+      </w:r>
+      <w:r>
+        <w:rPr>
+          <w:rFonts w:hint="eastAsia"/>
+        </w:rPr>
+        <w:t>。其中供应商工号为主码。</w:t>
+      </w:r>
+    </w:p>
+    <w:p>
+      <w:pPr>
+        <w:ind w:left="420"/>
+      </w:pPr>
+    </w:p>
+    <w:p>
+      <w:pPr>
+        <w:pStyle w:val="2"/>
+      </w:pPr>
+      <w:bookmarkStart w:id="20" w:name="_Toc466581326"/>
       <w:r>
         <w:rPr>
           <w:rFonts w:hint="eastAsia"/>
         </w:rPr>
         <w:lastRenderedPageBreak/>
-        <w:t>单请求</w:t>
-      </w:r>
-      <w:r>
-        <w:rPr>
-          <w:rFonts w:hint="eastAsia"/>
-        </w:rPr>
-        <w:t>,</w:t>
-      </w:r>
-      <w:r>
-        <w:rPr>
-          <w:rFonts w:hint="eastAsia"/>
-        </w:rPr>
-        <w:t>系统根据订单请求生成订单记录</w:t>
-      </w:r>
-      <w:r>
-        <w:rPr>
-          <w:rFonts w:hint="eastAsia"/>
-        </w:rPr>
-        <w:t>,</w:t>
-      </w:r>
-      <w:r>
-        <w:rPr>
-          <w:rFonts w:hint="eastAsia"/>
-        </w:rPr>
-        <w:t>并回发给买家订货确认的信息。买家在该商品的订货确认页面点击确认后</w:t>
-      </w:r>
-      <w:r>
-        <w:rPr>
-          <w:rFonts w:hint="eastAsia"/>
-        </w:rPr>
-        <w:t>,</w:t>
-      </w:r>
-      <w:r>
-        <w:rPr>
-          <w:rFonts w:hint="eastAsia"/>
-        </w:rPr>
-        <w:t>系统会向该商品的卖家发送订货请求通知文件。卖家通过信息了解到买家的订单确认结果</w:t>
-      </w:r>
-      <w:r>
-        <w:rPr>
-          <w:rFonts w:hint="eastAsia"/>
-        </w:rPr>
-        <w:t>,</w:t>
-      </w:r>
-      <w:r>
-        <w:rPr>
-          <w:rFonts w:hint="eastAsia"/>
-        </w:rPr>
-        <w:t>并根据实际状况</w:t>
-      </w:r>
-      <w:r>
-        <w:rPr>
-          <w:rFonts w:hint="eastAsia"/>
-        </w:rPr>
-        <w:t>,</w:t>
-      </w:r>
-      <w:r>
-        <w:rPr>
-          <w:rFonts w:hint="eastAsia"/>
-        </w:rPr>
-        <w:t>进入本网站确认是否接受订货。如果卖家接受订货</w:t>
-      </w:r>
-      <w:r>
-        <w:rPr>
-          <w:rFonts w:hint="eastAsia"/>
-        </w:rPr>
-        <w:t>,</w:t>
-      </w:r>
-      <w:r>
-        <w:rPr>
-          <w:rFonts w:hint="eastAsia"/>
-        </w:rPr>
-        <w:t>系统会把订单的状态自动编辑为“接受订货”状态。随后</w:t>
-      </w:r>
-      <w:r>
-        <w:rPr>
-          <w:rFonts w:hint="eastAsia"/>
-        </w:rPr>
-        <w:t>,</w:t>
-      </w:r>
-      <w:r>
-        <w:rPr>
-          <w:rFonts w:hint="eastAsia"/>
-        </w:rPr>
-        <w:t>系统会向买家提供邮件地址发送接收订货邮件</w:t>
-      </w:r>
-      <w:r>
-        <w:rPr>
-          <w:rFonts w:hint="eastAsia"/>
-        </w:rPr>
-        <w:t>,</w:t>
-      </w:r>
-      <w:r>
-        <w:rPr>
-          <w:rFonts w:hint="eastAsia"/>
-        </w:rPr>
-        <w:t>告知买家</w:t>
-      </w:r>
-      <w:r>
-        <w:rPr>
-          <w:rFonts w:hint="eastAsia"/>
-        </w:rPr>
-        <w:t>,</w:t>
-      </w:r>
-      <w:r>
-        <w:rPr>
-          <w:rFonts w:hint="eastAsia"/>
-        </w:rPr>
-        <w:t>卖家接受订货</w:t>
-      </w:r>
-      <w:r>
-        <w:rPr>
-          <w:rFonts w:hint="eastAsia"/>
-        </w:rPr>
-        <w:t>,</w:t>
-      </w:r>
-      <w:r>
-        <w:rPr>
-          <w:rFonts w:hint="eastAsia"/>
-        </w:rPr>
-        <w:t>并通过邮件引导买家进入系统转账手续。转账完成后</w:t>
-      </w:r>
-      <w:r>
-        <w:rPr>
-          <w:rFonts w:hint="eastAsia"/>
-        </w:rPr>
-        <w:t>,</w:t>
-      </w:r>
-      <w:r>
-        <w:rPr>
-          <w:rFonts w:hint="eastAsia"/>
-        </w:rPr>
-        <w:t>系统会自动生成转账完成通知邮件</w:t>
-      </w:r>
-      <w:r>
-        <w:rPr>
-          <w:rFonts w:hint="eastAsia"/>
-        </w:rPr>
-        <w:t>,</w:t>
-      </w:r>
-      <w:r>
-        <w:rPr>
-          <w:rFonts w:hint="eastAsia"/>
-        </w:rPr>
-        <w:t>并向管理员发送收到货款通知邮件。管理员收到邮件后</w:t>
-      </w:r>
-      <w:r>
-        <w:rPr>
-          <w:rFonts w:hint="eastAsia"/>
-        </w:rPr>
-        <w:t>,</w:t>
-      </w:r>
-      <w:r>
-        <w:rPr>
-          <w:rFonts w:hint="eastAsia"/>
-        </w:rPr>
-        <w:t>需进入系统对货款金额进行审查</w:t>
-      </w:r>
-      <w:r>
-        <w:rPr>
-          <w:rFonts w:hint="eastAsia"/>
-        </w:rPr>
-        <w:t>,</w:t>
-      </w:r>
-      <w:r>
-        <w:rPr>
-          <w:rFonts w:hint="eastAsia"/>
-        </w:rPr>
-        <w:t>审查通过确认后</w:t>
-      </w:r>
-      <w:r>
-        <w:rPr>
-          <w:rFonts w:hint="eastAsia"/>
-        </w:rPr>
-        <w:t>,</w:t>
-      </w:r>
-      <w:r>
-        <w:rPr>
-          <w:rFonts w:hint="eastAsia"/>
-        </w:rPr>
-        <w:t>系统将订货单的交易状态改为“转账”状态。同时生成转账完成通知邮件</w:t>
-      </w:r>
-      <w:r>
-        <w:rPr>
-          <w:rFonts w:hint="eastAsia"/>
-        </w:rPr>
-        <w:t>,</w:t>
-      </w:r>
-      <w:r>
-        <w:rPr>
-          <w:rFonts w:hint="eastAsia"/>
-        </w:rPr>
-        <w:t>发送给卖家。</w:t>
-      </w:r>
-    </w:p>
-    <w:p>
-      <w:pPr>
-        <w:ind w:leftChars="350" w:left="840" w:firstLineChars="200" w:firstLine="480"/>
-      </w:pPr>
-      <w:r>
-        <w:rPr>
-          <w:rFonts w:hint="eastAsia"/>
-        </w:rPr>
-        <w:t>卖家接到转账完成邮件后可以在系统内完成送货确认</w:t>
-      </w:r>
-      <w:r>
-        <w:rPr>
-          <w:rFonts w:hint="eastAsia"/>
-        </w:rPr>
-        <w:t>,</w:t>
-      </w:r>
-      <w:r>
-        <w:rPr>
-          <w:rFonts w:hint="eastAsia"/>
-        </w:rPr>
-        <w:t>并通过快递等买家要求的送货方式进行送货。当然卖家在此时仍可以取消送货</w:t>
-      </w:r>
-      <w:r>
-        <w:rPr>
-          <w:rFonts w:hint="eastAsia"/>
-        </w:rPr>
-        <w:t>,</w:t>
-      </w:r>
-      <w:r>
-        <w:rPr>
-          <w:rFonts w:hint="eastAsia"/>
-        </w:rPr>
-        <w:t>并通过系统通知买家。卖家填写完毕送货手续后</w:t>
-      </w:r>
-      <w:r>
-        <w:rPr>
-          <w:rFonts w:hint="eastAsia"/>
-        </w:rPr>
-        <w:t>,</w:t>
-      </w:r>
-      <w:r>
-        <w:rPr>
-          <w:rFonts w:hint="eastAsia"/>
-        </w:rPr>
-        <w:t>系统会将订货单改为“送货”状态</w:t>
-      </w:r>
-      <w:r>
-        <w:rPr>
-          <w:rFonts w:hint="eastAsia"/>
-        </w:rPr>
-        <w:t>,</w:t>
-      </w:r>
-      <w:r>
-        <w:rPr>
-          <w:rFonts w:hint="eastAsia"/>
-        </w:rPr>
-        <w:t>并自动生成送货完成邮件</w:t>
-      </w:r>
-      <w:r>
-        <w:rPr>
-          <w:rFonts w:hint="eastAsia"/>
-        </w:rPr>
-        <w:t>,</w:t>
-      </w:r>
-      <w:r>
-        <w:rPr>
-          <w:rFonts w:hint="eastAsia"/>
-        </w:rPr>
-        <w:t>通知买家</w:t>
-      </w:r>
-      <w:r>
-        <w:rPr>
-          <w:rFonts w:hint="eastAsia"/>
-        </w:rPr>
-        <w:t>,</w:t>
-      </w:r>
-      <w:r>
-        <w:rPr>
-          <w:rFonts w:hint="eastAsia"/>
-        </w:rPr>
-        <w:t>买家即可等待商品的到来。当买家取得商品后</w:t>
-      </w:r>
-      <w:r>
-        <w:rPr>
-          <w:rFonts w:hint="eastAsia"/>
-        </w:rPr>
-        <w:t>,</w:t>
-      </w:r>
-      <w:r>
-        <w:rPr>
-          <w:rFonts w:hint="eastAsia"/>
-        </w:rPr>
-        <w:t>可以进入系统</w:t>
-      </w:r>
-      <w:r>
-        <w:rPr>
-          <w:rFonts w:hint="eastAsia"/>
-        </w:rPr>
-        <w:t>,</w:t>
-      </w:r>
-      <w:r>
-        <w:rPr>
-          <w:rFonts w:hint="eastAsia"/>
-        </w:rPr>
-        <w:t>填写对取得商品核查是否通过</w:t>
-      </w:r>
-      <w:r>
-        <w:rPr>
-          <w:rFonts w:hint="eastAsia"/>
-        </w:rPr>
-        <w:t>,</w:t>
-      </w:r>
-      <w:r>
-        <w:rPr>
-          <w:rFonts w:hint="eastAsia"/>
-        </w:rPr>
-        <w:t>如果不满意</w:t>
-      </w:r>
-      <w:r>
-        <w:rPr>
-          <w:rFonts w:hint="eastAsia"/>
-        </w:rPr>
-        <w:t>,</w:t>
-      </w:r>
-      <w:r>
-        <w:rPr>
-          <w:rFonts w:hint="eastAsia"/>
-        </w:rPr>
-        <w:t>可以进行退货和换货详见买家收货后要求交换。买家通过对商品的审查之后</w:t>
-      </w:r>
-      <w:r>
-        <w:rPr>
-          <w:rFonts w:hint="eastAsia"/>
-        </w:rPr>
-        <w:t>,</w:t>
-      </w:r>
-      <w:r>
-        <w:rPr>
-          <w:rFonts w:hint="eastAsia"/>
-        </w:rPr>
-        <w:t>此时</w:t>
-      </w:r>
-      <w:r>
-        <w:rPr>
-          <w:rFonts w:hint="eastAsia"/>
-        </w:rPr>
-        <w:t>,</w:t>
-      </w:r>
-      <w:r>
-        <w:rPr>
-          <w:rFonts w:hint="eastAsia"/>
-        </w:rPr>
-        <w:t>系统会把订单状态改为“收货”</w:t>
-      </w:r>
-      <w:r>
-        <w:rPr>
-          <w:rFonts w:hint="eastAsia"/>
-        </w:rPr>
-        <w:t>,</w:t>
-      </w:r>
-      <w:r>
-        <w:rPr>
-          <w:rFonts w:hint="eastAsia"/>
-        </w:rPr>
-        <w:t>生成收货完成通知邮件发送给系统管理员</w:t>
-      </w:r>
-      <w:r>
-        <w:rPr>
-          <w:rFonts w:hint="eastAsia"/>
-        </w:rPr>
-        <w:t>,</w:t>
-      </w:r>
-      <w:r>
-        <w:rPr>
-          <w:rFonts w:hint="eastAsia"/>
-        </w:rPr>
-        <w:t>管理员收到邮件后</w:t>
-      </w:r>
-      <w:r>
-        <w:rPr>
-          <w:rFonts w:hint="eastAsia"/>
-        </w:rPr>
-        <w:t>,</w:t>
-      </w:r>
-      <w:r>
-        <w:rPr>
-          <w:rFonts w:hint="eastAsia"/>
-        </w:rPr>
-        <w:t>通过转账手续</w:t>
-      </w:r>
-      <w:r>
-        <w:rPr>
-          <w:rFonts w:hint="eastAsia"/>
-        </w:rPr>
-        <w:t>,</w:t>
-      </w:r>
-      <w:r>
-        <w:rPr>
-          <w:rFonts w:hint="eastAsia"/>
-        </w:rPr>
-        <w:t>将货款转账给卖家</w:t>
-      </w:r>
-      <w:r>
-        <w:rPr>
-          <w:rFonts w:hint="eastAsia"/>
-        </w:rPr>
-        <w:t>,</w:t>
-      </w:r>
-      <w:r>
-        <w:rPr>
-          <w:rFonts w:hint="eastAsia"/>
-        </w:rPr>
-        <w:t>系统自动将订单状态改为“收取货款”</w:t>
-      </w:r>
-      <w:r>
-        <w:rPr>
-          <w:rFonts w:hint="eastAsia"/>
-        </w:rPr>
-        <w:t>,</w:t>
-      </w:r>
-      <w:r>
-        <w:rPr>
-          <w:rFonts w:hint="eastAsia"/>
-        </w:rPr>
-        <w:t>生成货款转账完成通知邮件</w:t>
-      </w:r>
-      <w:r>
-        <w:rPr>
-          <w:rFonts w:hint="eastAsia"/>
-        </w:rPr>
-        <w:t>,</w:t>
-      </w:r>
-      <w:r>
-        <w:rPr>
-          <w:rFonts w:hint="eastAsia"/>
-        </w:rPr>
-        <w:t>并发送给卖家</w:t>
-      </w:r>
-      <w:r>
-        <w:rPr>
-          <w:rFonts w:hint="eastAsia"/>
-        </w:rPr>
-        <w:t>,</w:t>
-      </w:r>
-      <w:r>
-        <w:rPr>
-          <w:rFonts w:hint="eastAsia"/>
-        </w:rPr>
-        <w:t>卖家进入系统核查货款通过后</w:t>
-      </w:r>
-      <w:r>
-        <w:rPr>
-          <w:rFonts w:hint="eastAsia"/>
-        </w:rPr>
-        <w:t>,</w:t>
-      </w:r>
-      <w:r>
-        <w:rPr>
-          <w:rFonts w:hint="eastAsia"/>
-        </w:rPr>
-        <w:t>该订单状态更改为“交易完成”</w:t>
-      </w:r>
-      <w:r>
-        <w:rPr>
-          <w:rFonts w:hint="eastAsia"/>
-        </w:rPr>
-        <w:t>,</w:t>
-      </w:r>
-      <w:r>
-        <w:rPr>
-          <w:rFonts w:hint="eastAsia"/>
-        </w:rPr>
-        <w:t>从而完成了本系统内一次正常的交易业务交易。</w:t>
+        <w:t>客户实体</w:t>
+      </w:r>
+      <w:bookmarkEnd w:id="20"/>
+    </w:p>
+    <w:p>
+      <w:pPr>
+        <w:ind w:left="420" w:firstLineChars="200" w:firstLine="480"/>
+      </w:pPr>
+      <w:r>
+        <w:rPr>
+          <w:rFonts w:hint="eastAsia"/>
+        </w:rPr>
+        <w:t>每个客户实体应当有以下属性：客户号、客户名称、客户地址、电话、邮编。其中客户号为主码。</w:t>
       </w:r>
     </w:p>
     <w:p>
       <w:pPr>
         <w:pStyle w:val="2"/>
-        <w:rPr>
-          <w:rFonts w:hint="eastAsia"/>
-        </w:rPr>
-      </w:pPr>
-      <w:bookmarkStart w:id="24" w:name="_Toc466581330"/>
-      <w:r>
-        <w:rPr>
-          <w:rFonts w:hint="eastAsia"/>
-        </w:rPr>
-        <w:lastRenderedPageBreak/>
-        <w:t>卖家</w:t>
-      </w:r>
-      <w:r>
-        <w:rPr>
-          <w:rFonts w:hint="eastAsia"/>
-        </w:rPr>
-        <w:t>(</w:t>
-      </w:r>
-      <w:r>
-        <w:rPr>
-          <w:rFonts w:hint="eastAsia"/>
-        </w:rPr>
-        <w:t>供货商</w:t>
-      </w:r>
-      <w:r>
-        <w:rPr>
-          <w:rFonts w:hint="eastAsia"/>
-        </w:rPr>
-        <w:t>)</w:t>
-      </w:r>
-      <w:r>
-        <w:rPr>
-          <w:rFonts w:hint="eastAsia"/>
-        </w:rPr>
-        <w:t>拒绝交易行为</w:t>
-      </w:r>
-      <w:bookmarkEnd w:id="24"/>
+      </w:pPr>
+      <w:bookmarkStart w:id="21" w:name="_Toc466581327"/>
+      <w:r>
+        <w:rPr>
+          <w:rFonts w:hint="eastAsia"/>
+        </w:rPr>
+        <w:t>系统管理销售员实体</w:t>
+      </w:r>
+      <w:bookmarkEnd w:id="21"/>
+    </w:p>
+    <w:p>
+      <w:pPr>
+        <w:ind w:left="420" w:firstLineChars="200" w:firstLine="480"/>
+      </w:pPr>
+      <w:r>
+        <w:rPr>
+          <w:rFonts w:hint="eastAsia"/>
+        </w:rPr>
+        <w:t>每个系统管理销售人员实体应当有以下属性：工号、姓名、地址、部门号、电话。其中工号为主码。</w:t>
+      </w:r>
+    </w:p>
+    <w:p>
+      <w:pPr>
+        <w:pStyle w:val="1"/>
+      </w:pPr>
+      <w:bookmarkStart w:id="22" w:name="_Toc466581328"/>
+      <w:r>
+        <w:rPr>
+          <w:rFonts w:hint="eastAsia"/>
+        </w:rPr>
+        <w:t>行为需求</w:t>
+      </w:r>
+      <w:bookmarkEnd w:id="22"/>
+    </w:p>
+    <w:p>
+      <w:pPr>
+        <w:pStyle w:val="2"/>
+      </w:pPr>
+      <w:bookmarkStart w:id="23" w:name="_Toc466581329"/>
+      <w:r>
+        <w:rPr>
+          <w:rFonts w:hint="eastAsia"/>
+        </w:rPr>
+        <w:t>商品交易行为需求</w:t>
+      </w:r>
+      <w:bookmarkEnd w:id="23"/>
     </w:p>
     <w:p>
       <w:pPr>
         <w:keepNext/>
-        <w:ind w:left="420" w:firstLine="420"/>
-      </w:pPr>
-      <w:r>
-        <w:rPr>
-          <w:rFonts w:hint="eastAsia"/>
-        </w:rPr>
+        <w:ind w:left="420" w:firstLineChars="200" w:firstLine="480"/>
+        <w:jc w:val="center"/>
+      </w:pPr>
+      <w:r>
         <w:pict>
-          <v:shape id="_x0000_i1029" type="#_x0000_t75" style="width:415pt;height:198pt">
+          <v:shape id="_x0000_i1028" type="#_x0000_t75" style="width:333pt;height:328.5pt">
             <v:imagedata r:id="rId16" o:title="捕获"/>
           </v:shape>
         </w:pict>
@@ -7334,30 +6673,26 @@
     </w:p>
     <w:p>
       <w:pPr>
-        <w:pStyle w:val="af3"/>
+        <w:pStyle w:val="af0"/>
         <w:jc w:val="center"/>
       </w:pPr>
       <w:r>
-        <w:t xml:space="preserve">Figure </w:t>
-      </w:r>
-      <w:fldSimple w:instr=" SEQ Figure \* ARABIC ">
-        <w:r>
-          <w:rPr>
-            <w:noProof/>
-          </w:rPr>
-          <w:t>3</w:t>
-        </w:r>
-      </w:fldSimple>
-    </w:p>
-    <w:p>
-      <w:pPr>
-        <w:ind w:left="420" w:firstLineChars="175" w:firstLine="420"/>
-      </w:pPr>
-      <w:r>
-        <w:rPr>
-          <w:rFonts w:hint="eastAsia"/>
-        </w:rPr>
-        <w:t>卖家由于如库存不足</w:t>
+        <w:rPr>
+          <w:rFonts w:hint="eastAsia"/>
+        </w:rPr>
+        <w:t>5.1</w:t>
+      </w:r>
+    </w:p>
+    <w:p>
+      <w:pPr>
+        <w:ind w:leftChars="350" w:left="840" w:firstLineChars="200" w:firstLine="480"/>
+      </w:pPr>
+      <w:r>
+        <w:rPr>
+          <w:rFonts w:hint="eastAsia"/>
+        </w:rPr>
+        <w:lastRenderedPageBreak/>
+        <w:t>首先</w:t>
       </w:r>
       <w:r>
         <w:rPr>
@@ -7369,7 +6704,7 @@
         <w:rPr>
           <w:rFonts w:hint="eastAsia"/>
         </w:rPr>
-        <w:t>型号有差别等原因</w:t>
+        <w:t>买家在网页上查询到商品信息</w:t>
       </w:r>
       <w:r>
         <w:rPr>
@@ -7381,7 +6716,7 @@
         <w:rPr>
           <w:rFonts w:hint="eastAsia"/>
         </w:rPr>
-        <w:t>不能接受订货时</w:t>
+        <w:t>并根据系统提示</w:t>
       </w:r>
       <w:r>
         <w:rPr>
@@ -7393,7 +6728,7 @@
         <w:rPr>
           <w:rFonts w:hint="eastAsia"/>
         </w:rPr>
-        <w:t>系统会将该订单的状态改为“交易取消”</w:t>
+        <w:t>向系统发送订单请求</w:t>
       </w:r>
       <w:r>
         <w:rPr>
@@ -7405,7 +6740,7 @@
         <w:rPr>
           <w:rFonts w:hint="eastAsia"/>
         </w:rPr>
-        <w:t>并生成交易取消邮件</w:t>
+        <w:t>系统根据订单请求生成订单记录</w:t>
       </w:r>
       <w:r>
         <w:rPr>
@@ -7417,7 +6752,7 @@
         <w:rPr>
           <w:rFonts w:hint="eastAsia"/>
         </w:rPr>
-        <w:t>发送给买家</w:t>
+        <w:t>并回发给买家订货确认的信息。买家在该商品的订货确认页面点击确认后</w:t>
       </w:r>
       <w:r>
         <w:rPr>
@@ -7429,30 +6764,487 @@
         <w:rPr>
           <w:rFonts w:hint="eastAsia"/>
         </w:rPr>
-        <w:t>告知卖家拒绝交易。</w:t>
+        <w:t>系统会向该商品的卖家发送订货请求通知文件。卖家通过信息了解到买家的订单确认结果</w:t>
+      </w:r>
+      <w:r>
+        <w:rPr>
+          <w:rFonts w:hint="eastAsia"/>
+        </w:rPr>
+        <w:t>,</w:t>
+      </w:r>
+      <w:r>
+        <w:rPr>
+          <w:rFonts w:hint="eastAsia"/>
+        </w:rPr>
+        <w:t>并根据实际状况</w:t>
+      </w:r>
+      <w:r>
+        <w:rPr>
+          <w:rFonts w:hint="eastAsia"/>
+        </w:rPr>
+        <w:t>,</w:t>
+      </w:r>
+      <w:r>
+        <w:rPr>
+          <w:rFonts w:hint="eastAsia"/>
+        </w:rPr>
+        <w:t>进入本网站确认是否接受订货。如果卖家接受订货</w:t>
+      </w:r>
+      <w:r>
+        <w:rPr>
+          <w:rFonts w:hint="eastAsia"/>
+        </w:rPr>
+        <w:t>,</w:t>
+      </w:r>
+      <w:r>
+        <w:rPr>
+          <w:rFonts w:hint="eastAsia"/>
+        </w:rPr>
+        <w:t>系统会把订单的状态自动编辑为“接受订货”状态。随后</w:t>
+      </w:r>
+      <w:r>
+        <w:rPr>
+          <w:rFonts w:hint="eastAsia"/>
+        </w:rPr>
+        <w:t>,</w:t>
+      </w:r>
+      <w:r>
+        <w:rPr>
+          <w:rFonts w:hint="eastAsia"/>
+        </w:rPr>
+        <w:t>系统会向买家提供邮件地址发送接收订货邮件</w:t>
+      </w:r>
+      <w:r>
+        <w:rPr>
+          <w:rFonts w:hint="eastAsia"/>
+        </w:rPr>
+        <w:t>,</w:t>
+      </w:r>
+      <w:r>
+        <w:rPr>
+          <w:rFonts w:hint="eastAsia"/>
+        </w:rPr>
+        <w:t>告知买家</w:t>
+      </w:r>
+      <w:r>
+        <w:rPr>
+          <w:rFonts w:hint="eastAsia"/>
+        </w:rPr>
+        <w:t>,</w:t>
+      </w:r>
+      <w:r>
+        <w:rPr>
+          <w:rFonts w:hint="eastAsia"/>
+        </w:rPr>
+        <w:t>卖家接受订货</w:t>
+      </w:r>
+      <w:r>
+        <w:rPr>
+          <w:rFonts w:hint="eastAsia"/>
+        </w:rPr>
+        <w:t>,</w:t>
+      </w:r>
+      <w:r>
+        <w:rPr>
+          <w:rFonts w:hint="eastAsia"/>
+        </w:rPr>
+        <w:t>并通过邮件引导买家进入系统转账手续。转账完成后</w:t>
+      </w:r>
+      <w:r>
+        <w:rPr>
+          <w:rFonts w:hint="eastAsia"/>
+        </w:rPr>
+        <w:t>,</w:t>
+      </w:r>
+      <w:r>
+        <w:rPr>
+          <w:rFonts w:hint="eastAsia"/>
+        </w:rPr>
+        <w:t>系统会自动生成转账完成通知邮件</w:t>
+      </w:r>
+      <w:r>
+        <w:rPr>
+          <w:rFonts w:hint="eastAsia"/>
+        </w:rPr>
+        <w:t>,</w:t>
+      </w:r>
+      <w:r>
+        <w:rPr>
+          <w:rFonts w:hint="eastAsia"/>
+        </w:rPr>
+        <w:t>并向管理员发送收到货款通知邮件。管理员收到邮件后</w:t>
+      </w:r>
+      <w:r>
+        <w:rPr>
+          <w:rFonts w:hint="eastAsia"/>
+        </w:rPr>
+        <w:t>,</w:t>
+      </w:r>
+      <w:r>
+        <w:rPr>
+          <w:rFonts w:hint="eastAsia"/>
+        </w:rPr>
+        <w:t>需进入系统对货款金额进行审查</w:t>
+      </w:r>
+      <w:r>
+        <w:rPr>
+          <w:rFonts w:hint="eastAsia"/>
+        </w:rPr>
+        <w:t>,</w:t>
+      </w:r>
+      <w:r>
+        <w:rPr>
+          <w:rFonts w:hint="eastAsia"/>
+        </w:rPr>
+        <w:t>审查通过确认后</w:t>
+      </w:r>
+      <w:r>
+        <w:rPr>
+          <w:rFonts w:hint="eastAsia"/>
+        </w:rPr>
+        <w:t>,</w:t>
+      </w:r>
+      <w:r>
+        <w:rPr>
+          <w:rFonts w:hint="eastAsia"/>
+        </w:rPr>
+        <w:t>系统将订货单的交易状态改为“转账”状态。同时生成转账完成通知邮件</w:t>
+      </w:r>
+      <w:r>
+        <w:rPr>
+          <w:rFonts w:hint="eastAsia"/>
+        </w:rPr>
+        <w:t>,</w:t>
+      </w:r>
+      <w:r>
+        <w:rPr>
+          <w:rFonts w:hint="eastAsia"/>
+        </w:rPr>
+        <w:t>发送给卖家。</w:t>
+      </w:r>
+    </w:p>
+    <w:p>
+      <w:pPr>
+        <w:ind w:leftChars="350" w:left="840" w:firstLineChars="200" w:firstLine="480"/>
+      </w:pPr>
+      <w:r>
+        <w:rPr>
+          <w:rFonts w:hint="eastAsia"/>
+        </w:rPr>
+        <w:t>卖家接到转账完成邮件后可以在系统内完成送货确认</w:t>
+      </w:r>
+      <w:r>
+        <w:rPr>
+          <w:rFonts w:hint="eastAsia"/>
+        </w:rPr>
+        <w:t>,</w:t>
+      </w:r>
+      <w:r>
+        <w:rPr>
+          <w:rFonts w:hint="eastAsia"/>
+        </w:rPr>
+        <w:t>并通过快递等买家要求的送货方式进行送货。当然卖家在此时仍可以取消送货</w:t>
+      </w:r>
+      <w:r>
+        <w:rPr>
+          <w:rFonts w:hint="eastAsia"/>
+        </w:rPr>
+        <w:t>,</w:t>
+      </w:r>
+      <w:r>
+        <w:rPr>
+          <w:rFonts w:hint="eastAsia"/>
+        </w:rPr>
+        <w:t>并通过系统通知买家。卖家填写完毕送货手续后</w:t>
+      </w:r>
+      <w:r>
+        <w:rPr>
+          <w:rFonts w:hint="eastAsia"/>
+        </w:rPr>
+        <w:t>,</w:t>
+      </w:r>
+      <w:r>
+        <w:rPr>
+          <w:rFonts w:hint="eastAsia"/>
+        </w:rPr>
+        <w:t>系统会将订货单改为“送货”状态</w:t>
+      </w:r>
+      <w:r>
+        <w:rPr>
+          <w:rFonts w:hint="eastAsia"/>
+        </w:rPr>
+        <w:t>,</w:t>
+      </w:r>
+      <w:r>
+        <w:rPr>
+          <w:rFonts w:hint="eastAsia"/>
+        </w:rPr>
+        <w:t>并自动生成送货完成邮件</w:t>
+      </w:r>
+      <w:r>
+        <w:rPr>
+          <w:rFonts w:hint="eastAsia"/>
+        </w:rPr>
+        <w:t>,</w:t>
+      </w:r>
+      <w:r>
+        <w:rPr>
+          <w:rFonts w:hint="eastAsia"/>
+        </w:rPr>
+        <w:t>通知买家</w:t>
+      </w:r>
+      <w:r>
+        <w:rPr>
+          <w:rFonts w:hint="eastAsia"/>
+        </w:rPr>
+        <w:t>,</w:t>
+      </w:r>
+      <w:r>
+        <w:rPr>
+          <w:rFonts w:hint="eastAsia"/>
+        </w:rPr>
+        <w:t>买家即可等待商品的到来。当买家取得商品后</w:t>
+      </w:r>
+      <w:r>
+        <w:rPr>
+          <w:rFonts w:hint="eastAsia"/>
+        </w:rPr>
+        <w:t>,</w:t>
+      </w:r>
+      <w:r>
+        <w:rPr>
+          <w:rFonts w:hint="eastAsia"/>
+        </w:rPr>
+        <w:t>可以进入系统</w:t>
+      </w:r>
+      <w:r>
+        <w:rPr>
+          <w:rFonts w:hint="eastAsia"/>
+        </w:rPr>
+        <w:t>,</w:t>
+      </w:r>
+      <w:r>
+        <w:rPr>
+          <w:rFonts w:hint="eastAsia"/>
+        </w:rPr>
+        <w:t>填写对取得商品核查是否通过</w:t>
+      </w:r>
+      <w:r>
+        <w:rPr>
+          <w:rFonts w:hint="eastAsia"/>
+        </w:rPr>
+        <w:t>,</w:t>
+      </w:r>
+      <w:r>
+        <w:rPr>
+          <w:rFonts w:hint="eastAsia"/>
+        </w:rPr>
+        <w:t>如果不满意</w:t>
+      </w:r>
+      <w:r>
+        <w:rPr>
+          <w:rFonts w:hint="eastAsia"/>
+        </w:rPr>
+        <w:t>,</w:t>
+      </w:r>
+      <w:r>
+        <w:rPr>
+          <w:rFonts w:hint="eastAsia"/>
+        </w:rPr>
+        <w:t>可以进行退货和换货详见买家收货后要求交换。买家通过对商品的审查之后</w:t>
+      </w:r>
+      <w:r>
+        <w:rPr>
+          <w:rFonts w:hint="eastAsia"/>
+        </w:rPr>
+        <w:t>,</w:t>
+      </w:r>
+      <w:r>
+        <w:rPr>
+          <w:rFonts w:hint="eastAsia"/>
+        </w:rPr>
+        <w:t>此时</w:t>
+      </w:r>
+      <w:r>
+        <w:rPr>
+          <w:rFonts w:hint="eastAsia"/>
+        </w:rPr>
+        <w:t>,</w:t>
+      </w:r>
+      <w:r>
+        <w:rPr>
+          <w:rFonts w:hint="eastAsia"/>
+        </w:rPr>
+        <w:t>系统会把订单状态改为“收货”</w:t>
+      </w:r>
+      <w:r>
+        <w:rPr>
+          <w:rFonts w:hint="eastAsia"/>
+        </w:rPr>
+        <w:t>,</w:t>
+      </w:r>
+      <w:r>
+        <w:rPr>
+          <w:rFonts w:hint="eastAsia"/>
+        </w:rPr>
+        <w:t>生成收货完成通知邮件发送给系统管理员</w:t>
+      </w:r>
+      <w:r>
+        <w:rPr>
+          <w:rFonts w:hint="eastAsia"/>
+        </w:rPr>
+        <w:t>,</w:t>
+      </w:r>
+      <w:r>
+        <w:rPr>
+          <w:rFonts w:hint="eastAsia"/>
+        </w:rPr>
+        <w:t>管理员收到邮件后</w:t>
+      </w:r>
+      <w:r>
+        <w:rPr>
+          <w:rFonts w:hint="eastAsia"/>
+        </w:rPr>
+        <w:t>,</w:t>
+      </w:r>
+      <w:r>
+        <w:rPr>
+          <w:rFonts w:hint="eastAsia"/>
+        </w:rPr>
+        <w:t>通过转账手续</w:t>
+      </w:r>
+      <w:r>
+        <w:rPr>
+          <w:rFonts w:hint="eastAsia"/>
+        </w:rPr>
+        <w:t>,</w:t>
+      </w:r>
+      <w:r>
+        <w:rPr>
+          <w:rFonts w:hint="eastAsia"/>
+        </w:rPr>
+        <w:t>将货款转账给卖家</w:t>
+      </w:r>
+      <w:r>
+        <w:rPr>
+          <w:rFonts w:hint="eastAsia"/>
+        </w:rPr>
+        <w:t>,</w:t>
+      </w:r>
+      <w:r>
+        <w:rPr>
+          <w:rFonts w:hint="eastAsia"/>
+        </w:rPr>
+        <w:t>系统自动将订单状态改为“收取货款”</w:t>
+      </w:r>
+      <w:r>
+        <w:rPr>
+          <w:rFonts w:hint="eastAsia"/>
+        </w:rPr>
+        <w:t>,</w:t>
+      </w:r>
+      <w:r>
+        <w:rPr>
+          <w:rFonts w:hint="eastAsia"/>
+        </w:rPr>
+        <w:t>生成货款转账完成通知邮件</w:t>
+      </w:r>
+      <w:r>
+        <w:rPr>
+          <w:rFonts w:hint="eastAsia"/>
+        </w:rPr>
+        <w:t>,</w:t>
+      </w:r>
+      <w:r>
+        <w:rPr>
+          <w:rFonts w:hint="eastAsia"/>
+        </w:rPr>
+        <w:t>并发送给卖家</w:t>
+      </w:r>
+      <w:r>
+        <w:rPr>
+          <w:rFonts w:hint="eastAsia"/>
+        </w:rPr>
+        <w:t>,</w:t>
+      </w:r>
+      <w:r>
+        <w:rPr>
+          <w:rFonts w:hint="eastAsia"/>
+        </w:rPr>
+        <w:t>卖家进入系统核查货款通过后</w:t>
+      </w:r>
+      <w:r>
+        <w:rPr>
+          <w:rFonts w:hint="eastAsia"/>
+        </w:rPr>
+        <w:t>,</w:t>
+      </w:r>
+      <w:r>
+        <w:rPr>
+          <w:rFonts w:hint="eastAsia"/>
+        </w:rPr>
+        <w:t>该订单状态更改为“交易完成”</w:t>
+      </w:r>
+      <w:r>
+        <w:rPr>
+          <w:rFonts w:hint="eastAsia"/>
+        </w:rPr>
+        <w:t>,</w:t>
+      </w:r>
+      <w:r>
+        <w:rPr>
+          <w:rFonts w:hint="eastAsia"/>
+        </w:rPr>
+        <w:t>从而完成了本系统内一次正常的交易业务交易。</w:t>
       </w:r>
     </w:p>
     <w:p>
       <w:pPr>
         <w:pStyle w:val="2"/>
       </w:pPr>
-      <w:bookmarkStart w:id="25" w:name="_Toc466581331"/>
-      <w:r>
-        <w:rPr>
-          <w:rFonts w:hint="eastAsia"/>
-        </w:rPr>
-        <w:t>卖家拒绝送货</w:t>
-      </w:r>
-      <w:bookmarkEnd w:id="25"/>
+      <w:bookmarkStart w:id="24" w:name="_Toc466581330"/>
+      <w:r>
+        <w:rPr>
+          <w:rFonts w:hint="eastAsia"/>
+        </w:rPr>
+        <w:lastRenderedPageBreak/>
+        <w:t>卖家</w:t>
+      </w:r>
+      <w:r>
+        <w:rPr>
+          <w:rFonts w:hint="eastAsia"/>
+        </w:rPr>
+        <w:t>(</w:t>
+      </w:r>
+      <w:r>
+        <w:rPr>
+          <w:rFonts w:hint="eastAsia"/>
+        </w:rPr>
+        <w:t>供货商</w:t>
+      </w:r>
+      <w:r>
+        <w:rPr>
+          <w:rFonts w:hint="eastAsia"/>
+        </w:rPr>
+        <w:t>)</w:t>
+      </w:r>
+      <w:r>
+        <w:rPr>
+          <w:rFonts w:hint="eastAsia"/>
+        </w:rPr>
+        <w:t>拒绝交易行为</w:t>
+      </w:r>
+      <w:bookmarkEnd w:id="24"/>
     </w:p>
     <w:p>
       <w:pPr>
         <w:keepNext/>
-        <w:ind w:left="420" w:firstLineChars="200" w:firstLine="480"/>
+        <w:ind w:left="420" w:firstLine="420"/>
+        <w:jc w:val="center"/>
       </w:pPr>
       <w:r>
         <w:pict>
-          <v:shape id="_x0000_i1030" type="#_x0000_t75" style="width:415.5pt;height:242pt">
+          <v:shape id="_x0000_i1029" type="#_x0000_t75" style="width:415.5pt;height:198pt">
             <v:imagedata r:id="rId17" o:title="捕获"/>
           </v:shape>
         </w:pict>
@@ -7460,30 +7252,25 @@
     </w:p>
     <w:p>
       <w:pPr>
-        <w:pStyle w:val="af3"/>
+        <w:pStyle w:val="af0"/>
         <w:jc w:val="center"/>
       </w:pPr>
       <w:r>
-        <w:t xml:space="preserve">Figure </w:t>
-      </w:r>
-      <w:fldSimple w:instr=" SEQ Figure \* ARABIC ">
-        <w:r>
-          <w:rPr>
-            <w:noProof/>
-          </w:rPr>
-          <w:t>4</w:t>
-        </w:r>
-      </w:fldSimple>
-    </w:p>
-    <w:p>
-      <w:pPr>
-        <w:ind w:left="420" w:firstLineChars="200" w:firstLine="480"/>
-      </w:pPr>
-      <w:r>
-        <w:rPr>
-          <w:rFonts w:hint="eastAsia"/>
-        </w:rPr>
-        <w:t>当买家向系统转账成功后</w:t>
+        <w:rPr>
+          <w:rFonts w:hint="eastAsia"/>
+        </w:rPr>
+        <w:t>5.2</w:t>
+      </w:r>
+    </w:p>
+    <w:p>
+      <w:pPr>
+        <w:ind w:left="420" w:firstLineChars="175" w:firstLine="420"/>
+      </w:pPr>
+      <w:r>
+        <w:rPr>
+          <w:rFonts w:hint="eastAsia"/>
+        </w:rPr>
+        <w:t>卖家由于如库存不足</w:t>
       </w:r>
       <w:r>
         <w:rPr>
@@ -7495,7 +7282,7 @@
         <w:rPr>
           <w:rFonts w:hint="eastAsia"/>
         </w:rPr>
-        <w:t>系统向卖家发送转账完成邮件</w:t>
+        <w:t>型号有差别等原因</w:t>
       </w:r>
       <w:r>
         <w:rPr>
@@ -7507,14 +7294,7 @@
         <w:rPr>
           <w:rFonts w:hint="eastAsia"/>
         </w:rPr>
-        <w:t>这时如果卖家</w:t>
-      </w:r>
-      <w:r>
-        <w:rPr>
-          <w:rFonts w:hint="eastAsia"/>
-        </w:rPr>
-        <w:lastRenderedPageBreak/>
-        <w:t>不能完成送货</w:t>
+        <w:t>不能接受订货时</w:t>
       </w:r>
       <w:r>
         <w:rPr>
@@ -7526,7 +7306,7 @@
         <w:rPr>
           <w:rFonts w:hint="eastAsia"/>
         </w:rPr>
-        <w:t>在系统内取消送货。系统这是会自动生成还款通知邮件</w:t>
+        <w:t>系统会将该订单的状态改为“交易取消”</w:t>
       </w:r>
       <w:r>
         <w:rPr>
@@ -7538,7 +7318,7 @@
         <w:rPr>
           <w:rFonts w:hint="eastAsia"/>
         </w:rPr>
-        <w:t>并发送给系统管理员</w:t>
+        <w:t>并生成交易取消邮件</w:t>
       </w:r>
       <w:r>
         <w:rPr>
@@ -7550,7 +7330,7 @@
         <w:rPr>
           <w:rFonts w:hint="eastAsia"/>
         </w:rPr>
-        <w:t>管理员收到邮件后</w:t>
+        <w:t>发送给买家</w:t>
       </w:r>
       <w:r>
         <w:rPr>
@@ -7562,66 +7342,31 @@
         <w:rPr>
           <w:rFonts w:hint="eastAsia"/>
         </w:rPr>
-        <w:t>进入转账手续</w:t>
-      </w:r>
-      <w:r>
-        <w:rPr>
-          <w:rFonts w:hint="eastAsia"/>
-        </w:rPr>
-        <w:t>,</w:t>
-      </w:r>
-      <w:r>
-        <w:rPr>
-          <w:rFonts w:hint="eastAsia"/>
-        </w:rPr>
-        <w:t>将货款返还买家。此时系统会将该订单状态改为“送货取消”</w:t>
-      </w:r>
-      <w:r>
-        <w:rPr>
-          <w:rFonts w:hint="eastAsia"/>
-        </w:rPr>
-        <w:t>,</w:t>
-      </w:r>
-      <w:r>
-        <w:rPr>
-          <w:rFonts w:hint="eastAsia"/>
-        </w:rPr>
-        <w:t>并向买家发送送货取消通知邮件</w:t>
-      </w:r>
-      <w:r>
-        <w:rPr>
-          <w:rFonts w:hint="eastAsia"/>
-        </w:rPr>
-        <w:t>,</w:t>
-      </w:r>
-      <w:r>
-        <w:rPr>
-          <w:rFonts w:hint="eastAsia"/>
-        </w:rPr>
-        <w:t>告知买家交易不能正常完成。</w:t>
+        <w:t>告知卖家拒绝交易。</w:t>
       </w:r>
     </w:p>
     <w:p>
       <w:pPr>
         <w:pStyle w:val="2"/>
       </w:pPr>
-      <w:bookmarkStart w:id="26" w:name="_Toc466581332"/>
-      <w:r>
-        <w:rPr>
-          <w:rFonts w:hint="eastAsia"/>
-        </w:rPr>
-        <w:t>买家收货后要求退换</w:t>
-      </w:r>
-      <w:bookmarkEnd w:id="26"/>
+      <w:bookmarkStart w:id="25" w:name="_Toc466581331"/>
+      <w:r>
+        <w:rPr>
+          <w:rFonts w:hint="eastAsia"/>
+        </w:rPr>
+        <w:t>卖家拒绝送货</w:t>
+      </w:r>
+      <w:bookmarkEnd w:id="25"/>
     </w:p>
     <w:p>
       <w:pPr>
         <w:keepNext/>
         <w:ind w:left="420" w:firstLineChars="200" w:firstLine="480"/>
+        <w:jc w:val="center"/>
       </w:pPr>
       <w:r>
         <w:pict>
-          <v:shape id="_x0000_i1031" type="#_x0000_t75" style="width:293.5pt;height:247.5pt">
+          <v:shape id="_x0000_i1030" type="#_x0000_t75" style="width:415.5pt;height:241.5pt">
             <v:imagedata r:id="rId18" o:title="捕获"/>
           </v:shape>
         </w:pict>
@@ -7629,20 +7374,15 @@
     </w:p>
     <w:p>
       <w:pPr>
-        <w:pStyle w:val="af3"/>
+        <w:pStyle w:val="af0"/>
         <w:jc w:val="center"/>
       </w:pPr>
       <w:r>
-        <w:t xml:space="preserve">Figure </w:t>
-      </w:r>
-      <w:fldSimple w:instr=" SEQ Figure \* ARABIC ">
-        <w:r>
-          <w:rPr>
-            <w:noProof/>
-          </w:rPr>
-          <w:t>5</w:t>
-        </w:r>
-      </w:fldSimple>
+        <w:rPr>
+          <w:rFonts w:hint="eastAsia"/>
+        </w:rPr>
+        <w:t>5.3</w:t>
+      </w:r>
     </w:p>
     <w:p>
       <w:pPr>
@@ -7652,7 +7392,8 @@
         <w:rPr>
           <w:rFonts w:hint="eastAsia"/>
         </w:rPr>
-        <w:t>买家在收到商品后</w:t>
+        <w:lastRenderedPageBreak/>
+        <w:t>当买家向系统转账成功后</w:t>
       </w:r>
       <w:r>
         <w:rPr>
@@ -7664,7 +7405,7 @@
         <w:rPr>
           <w:rFonts w:hint="eastAsia"/>
         </w:rPr>
-        <w:t>如果感到不满</w:t>
+        <w:t>系统向卖家发送转账完成邮件</w:t>
       </w:r>
       <w:r>
         <w:rPr>
@@ -7676,7 +7417,7 @@
         <w:rPr>
           <w:rFonts w:hint="eastAsia"/>
         </w:rPr>
-        <w:t>或者发现商品存在质量问题等原因</w:t>
+        <w:t>这时如果卖家不能完成送货</w:t>
       </w:r>
       <w:r>
         <w:rPr>
@@ -7688,7 +7429,7 @@
         <w:rPr>
           <w:rFonts w:hint="eastAsia"/>
         </w:rPr>
-        <w:t>可以要求换货或者退货。上图即为买家要求交换商品的业务流程。买家通过系统提出交换商品的询问</w:t>
+        <w:t>在系统内取消送货。系统这是会自动生成还款通知邮件</w:t>
       </w:r>
       <w:r>
         <w:rPr>
@@ -7700,7 +7441,7 @@
         <w:rPr>
           <w:rFonts w:hint="eastAsia"/>
         </w:rPr>
-        <w:t>系统保存询问内容</w:t>
+        <w:t>并发送给系统管理员</w:t>
       </w:r>
       <w:r>
         <w:rPr>
@@ -7712,7 +7453,7 @@
         <w:rPr>
           <w:rFonts w:hint="eastAsia"/>
         </w:rPr>
-        <w:t>卖家收到询问之后取回之前送出的商品</w:t>
+        <w:t>管理员收到邮件后</w:t>
       </w:r>
       <w:r>
         <w:rPr>
@@ -7724,7 +7465,7 @@
         <w:rPr>
           <w:rFonts w:hint="eastAsia"/>
         </w:rPr>
-        <w:t>并和买家单独进行再送货手续</w:t>
+        <w:t>进入转账手续</w:t>
       </w:r>
       <w:r>
         <w:rPr>
@@ -7736,7 +7477,7 @@
         <w:rPr>
           <w:rFonts w:hint="eastAsia"/>
         </w:rPr>
-        <w:t>买家再次收到商品</w:t>
+        <w:t>将货款返还买家。此时系统会将该订单状态改为“送货取消”</w:t>
       </w:r>
       <w:r>
         <w:rPr>
@@ -7748,7 +7489,7 @@
         <w:rPr>
           <w:rFonts w:hint="eastAsia"/>
         </w:rPr>
-        <w:t>并通过商品取得核查</w:t>
+        <w:t>并向买家发送送货取消通知邮件</w:t>
       </w:r>
       <w:r>
         <w:rPr>
@@ -7760,18 +7501,31 @@
         <w:rPr>
           <w:rFonts w:hint="eastAsia"/>
         </w:rPr>
-        <w:t>从而使交易重新回到正常的流程中去。</w:t>
-      </w:r>
+        <w:t>告知买家交易不能正常完成。</w:t>
+      </w:r>
+    </w:p>
+    <w:p>
+      <w:pPr>
+        <w:pStyle w:val="2"/>
+      </w:pPr>
+      <w:bookmarkStart w:id="26" w:name="_Toc466581332"/>
+      <w:r>
+        <w:rPr>
+          <w:rFonts w:hint="eastAsia"/>
+        </w:rPr>
+        <w:t>买家收货后要求退换</w:t>
+      </w:r>
+      <w:bookmarkEnd w:id="26"/>
     </w:p>
     <w:p>
       <w:pPr>
         <w:keepNext/>
         <w:ind w:left="420" w:firstLineChars="200" w:firstLine="480"/>
-      </w:pPr>
-      <w:r>
-        <w:lastRenderedPageBreak/>
+        <w:jc w:val="center"/>
+      </w:pPr>
+      <w:r>
         <w:pict>
-          <v:shape id="_x0000_i1032" type="#_x0000_t75" style="width:296.5pt;height:196.5pt">
+          <v:shape id="_x0000_i1031" type="#_x0000_t75" style="width:293.25pt;height:247.5pt">
             <v:imagedata r:id="rId19" o:title="捕获"/>
           </v:shape>
         </w:pict>
@@ -7779,27 +7533,165 @@
     </w:p>
     <w:p>
       <w:pPr>
-        <w:pStyle w:val="af3"/>
+        <w:pStyle w:val="af0"/>
         <w:jc w:val="center"/>
       </w:pPr>
       <w:r>
-        <w:t xml:space="preserve">Figure </w:t>
-      </w:r>
-      <w:fldSimple w:instr=" SEQ Figure \* ARABIC ">
-        <w:r>
-          <w:rPr>
-            <w:noProof/>
-          </w:rPr>
-          <w:t>6</w:t>
-        </w:r>
-      </w:fldSimple>
+        <w:rPr>
+          <w:rFonts w:hint="eastAsia"/>
+        </w:rPr>
+        <w:t>5.4</w:t>
+      </w:r>
     </w:p>
     <w:p>
       <w:pPr>
         <w:ind w:left="420" w:firstLineChars="200" w:firstLine="480"/>
-        <w:rPr>
-          <w:rFonts w:hint="eastAsia"/>
-        </w:rPr>
+      </w:pPr>
+      <w:r>
+        <w:rPr>
+          <w:rFonts w:hint="eastAsia"/>
+        </w:rPr>
+        <w:t>买家在收到商品后</w:t>
+      </w:r>
+      <w:r>
+        <w:rPr>
+          <w:rFonts w:hint="eastAsia"/>
+        </w:rPr>
+        <w:t>,</w:t>
+      </w:r>
+      <w:r>
+        <w:rPr>
+          <w:rFonts w:hint="eastAsia"/>
+        </w:rPr>
+        <w:t>如果感到不满</w:t>
+      </w:r>
+      <w:r>
+        <w:rPr>
+          <w:rFonts w:hint="eastAsia"/>
+        </w:rPr>
+        <w:t>,</w:t>
+      </w:r>
+      <w:r>
+        <w:rPr>
+          <w:rFonts w:hint="eastAsia"/>
+        </w:rPr>
+        <w:t>或者发现商品存在质量问题等原因</w:t>
+      </w:r>
+      <w:r>
+        <w:rPr>
+          <w:rFonts w:hint="eastAsia"/>
+        </w:rPr>
+        <w:t>,</w:t>
+      </w:r>
+      <w:r>
+        <w:rPr>
+          <w:rFonts w:hint="eastAsia"/>
+        </w:rPr>
+        <w:t>可以要求换货或者退货。上图即为买家要求交换商品的业务流程。买家通过系统提出交换商品的询问</w:t>
+      </w:r>
+      <w:r>
+        <w:rPr>
+          <w:rFonts w:hint="eastAsia"/>
+        </w:rPr>
+        <w:t>,</w:t>
+      </w:r>
+      <w:r>
+        <w:rPr>
+          <w:rFonts w:hint="eastAsia"/>
+        </w:rPr>
+        <w:t>系统保存询问内容</w:t>
+      </w:r>
+      <w:r>
+        <w:rPr>
+          <w:rFonts w:hint="eastAsia"/>
+        </w:rPr>
+        <w:t>,</w:t>
+      </w:r>
+      <w:r>
+        <w:rPr>
+          <w:rFonts w:hint="eastAsia"/>
+        </w:rPr>
+        <w:t>卖家收到询问之后取回之前送出的商品</w:t>
+      </w:r>
+      <w:r>
+        <w:rPr>
+          <w:rFonts w:hint="eastAsia"/>
+        </w:rPr>
+        <w:t>,</w:t>
+      </w:r>
+      <w:r>
+        <w:rPr>
+          <w:rFonts w:hint="eastAsia"/>
+        </w:rPr>
+        <w:t>并和买家单独进行再送货手续</w:t>
+      </w:r>
+      <w:r>
+        <w:rPr>
+          <w:rFonts w:hint="eastAsia"/>
+        </w:rPr>
+        <w:t>,</w:t>
+      </w:r>
+      <w:r>
+        <w:rPr>
+          <w:rFonts w:hint="eastAsia"/>
+        </w:rPr>
+        <w:t>买家再次收到商品</w:t>
+      </w:r>
+      <w:r>
+        <w:rPr>
+          <w:rFonts w:hint="eastAsia"/>
+        </w:rPr>
+        <w:t>,</w:t>
+      </w:r>
+      <w:r>
+        <w:rPr>
+          <w:rFonts w:hint="eastAsia"/>
+        </w:rPr>
+        <w:t>并通过商品取得核查</w:t>
+      </w:r>
+      <w:r>
+        <w:rPr>
+          <w:rFonts w:hint="eastAsia"/>
+        </w:rPr>
+        <w:t>,</w:t>
+      </w:r>
+      <w:r>
+        <w:rPr>
+          <w:rFonts w:hint="eastAsia"/>
+        </w:rPr>
+        <w:t>从而使交易重新回到正常的流程中去。</w:t>
+      </w:r>
+    </w:p>
+    <w:p>
+      <w:pPr>
+        <w:keepNext/>
+        <w:ind w:left="420" w:firstLineChars="200" w:firstLine="480"/>
+        <w:jc w:val="center"/>
+      </w:pPr>
+      <w:r>
+        <w:lastRenderedPageBreak/>
+        <w:pict>
+          <v:shape id="_x0000_i1032" type="#_x0000_t75" style="width:296.25pt;height:196.5pt">
+            <v:imagedata r:id="rId20" o:title="捕获"/>
+          </v:shape>
+        </w:pict>
+      </w:r>
+    </w:p>
+    <w:p>
+      <w:pPr>
+        <w:pStyle w:val="af0"/>
+        <w:jc w:val="center"/>
+      </w:pPr>
+      <w:r>
+        <w:rPr>
+          <w:rFonts w:hint="eastAsia"/>
+        </w:rPr>
+        <w:t>5.5</w:t>
+      </w:r>
+    </w:p>
+    <w:p>
+      <w:pPr>
+        <w:ind w:left="420" w:firstLineChars="200" w:firstLine="480"/>
       </w:pPr>
       <w:r>
         <w:rPr>
@@ -7907,9 +7799,6 @@
     <w:p>
       <w:pPr>
         <w:pStyle w:val="1"/>
-        <w:rPr>
-          <w:rFonts w:hint="eastAsia"/>
-        </w:rPr>
       </w:pPr>
       <w:bookmarkStart w:id="27" w:name="_Toc466581333"/>
       <w:r>
@@ -8099,9 +7988,6 @@
           <w:ilvl w:val="0"/>
           <w:numId w:val="23"/>
         </w:numPr>
-        <w:rPr>
-          <w:rFonts w:hint="eastAsia"/>
-        </w:rPr>
       </w:pPr>
       <w:r>
         <w:rPr>
@@ -8196,9 +8082,6 @@
           <w:ilvl w:val="0"/>
           <w:numId w:val="24"/>
         </w:numPr>
-        <w:rPr>
-          <w:rFonts w:hint="eastAsia"/>
-        </w:rPr>
       </w:pPr>
       <w:r>
         <w:rPr>
@@ -8278,9 +8161,6 @@
           <w:ilvl w:val="0"/>
           <w:numId w:val="25"/>
         </w:numPr>
-        <w:rPr>
-          <w:rFonts w:hint="eastAsia"/>
-        </w:rPr>
       </w:pPr>
       <w:r>
         <w:rPr>
@@ -8435,147 +8315,121 @@
     </w:p>
     <w:p>
       <w:pPr>
-        <w:numPr>
-          <w:ilvl w:val="0"/>
-          <w:numId w:val="27"/>
-        </w:numPr>
-        <w:rPr>
-          <w:rFonts w:hint="eastAsia"/>
-        </w:rPr>
-      </w:pPr>
-      <w:r>
-        <w:rPr>
-          <w:rFonts w:hint="eastAsia"/>
-        </w:rPr>
-        <w:t>口令、密码等采用一定的加密算法。</w:t>
-      </w:r>
-    </w:p>
-    <w:p>
-      <w:pPr>
         <w:pStyle w:val="1"/>
         <w:rPr>
           <w:rFonts w:hint="eastAsia"/>
         </w:rPr>
       </w:pPr>
       <w:bookmarkStart w:id="33" w:name="_Toc466581339"/>
+    </w:p>
+    <w:p>
+      <w:pPr>
+        <w:pStyle w:val="2"/>
+      </w:pPr>
+      <w:bookmarkStart w:id="34" w:name="_Toc466581340"/>
+      <w:bookmarkEnd w:id="33"/>
+      <w:r>
+        <w:rPr>
+          <w:rFonts w:hint="eastAsia"/>
+        </w:rPr>
+        <w:t>硬件接口</w:t>
+      </w:r>
+      <w:bookmarkEnd w:id="34"/>
+    </w:p>
+    <w:p>
+      <w:pPr>
+        <w:ind w:firstLine="420"/>
+      </w:pPr>
+      <w:r>
+        <w:rPr>
+          <w:rFonts w:hint="eastAsia"/>
+        </w:rPr>
+        <w:t>服务器：阿里云租赁足量资源服务器。</w:t>
+      </w:r>
+    </w:p>
+    <w:p>
+      <w:pPr>
+        <w:ind w:left="420"/>
+      </w:pPr>
       <w:r>
         <w:rPr>
           <w:rFonts w:hint="eastAsia"/>
         </w:rPr>
         <w:lastRenderedPageBreak/>
-        <w:t>运行需求</w:t>
-      </w:r>
-      <w:bookmarkEnd w:id="33"/>
+        <w:t>工作站：</w:t>
+      </w:r>
+      <w:r>
+        <w:t>Pentium 4</w:t>
+      </w:r>
+      <w:r>
+        <w:rPr>
+          <w:rFonts w:hint="eastAsia"/>
+        </w:rPr>
+        <w:t>以上微机；内存</w:t>
+      </w:r>
+      <w:r>
+        <w:t>1G</w:t>
+      </w:r>
+      <w:r>
+        <w:rPr>
+          <w:rFonts w:hint="eastAsia"/>
+        </w:rPr>
+        <w:t>；硬盘至少</w:t>
+      </w:r>
+      <w:r>
+        <w:t>80</w:t>
+      </w:r>
+      <w:r>
+        <w:rPr>
+          <w:rFonts w:hint="eastAsia"/>
+        </w:rPr>
+        <w:t>以上；网络适配器</w:t>
+      </w:r>
+      <w:r>
+        <w:t>10M</w:t>
+      </w:r>
+      <w:r>
+        <w:rPr>
+          <w:rFonts w:hint="eastAsia"/>
+        </w:rPr>
+        <w:t>Ｂ</w:t>
+      </w:r>
+      <w:r>
+        <w:t>/100M</w:t>
+      </w:r>
+      <w:r>
+        <w:rPr>
+          <w:rFonts w:hint="eastAsia"/>
+        </w:rPr>
+        <w:t>Ｂ自适应。</w:t>
+      </w:r>
+    </w:p>
+    <w:p>
+      <w:pPr>
+        <w:ind w:left="420"/>
+      </w:pPr>
+      <w:r>
+        <w:rPr>
+          <w:rFonts w:hint="eastAsia"/>
+        </w:rPr>
+        <w:t>网络交换机</w:t>
+      </w:r>
+      <w:r>
+        <w:rPr>
+          <w:rFonts w:hint="eastAsia"/>
+        </w:rPr>
+        <w:t>、网络适配器</w:t>
+      </w:r>
+      <w:r>
+        <w:rPr>
+          <w:rFonts w:hint="eastAsia"/>
+        </w:rPr>
+        <w:t>。</w:t>
+      </w:r>
     </w:p>
     <w:p>
       <w:pPr>
         <w:pStyle w:val="2"/>
-        <w:rPr>
-          <w:rFonts w:hint="eastAsia"/>
-        </w:rPr>
-      </w:pPr>
-      <w:bookmarkStart w:id="34" w:name="_Toc466581340"/>
-      <w:r>
-        <w:rPr>
-          <w:rFonts w:hint="eastAsia"/>
-        </w:rPr>
-        <w:t>硬件接口</w:t>
-      </w:r>
-      <w:bookmarkEnd w:id="34"/>
-    </w:p>
-    <w:p>
-      <w:pPr>
-        <w:ind w:firstLine="420"/>
-      </w:pPr>
-      <w:r>
-        <w:rPr>
-          <w:rFonts w:hint="eastAsia"/>
-        </w:rPr>
-        <w:t>服务器：阿里云租赁足量资源服务器。</w:t>
-      </w:r>
-    </w:p>
-    <w:p>
-      <w:pPr>
-        <w:ind w:left="420"/>
-      </w:pPr>
-      <w:r>
-        <w:rPr>
-          <w:rFonts w:hint="eastAsia"/>
-        </w:rPr>
-        <w:t>工作站：</w:t>
-      </w:r>
-      <w:r>
-        <w:t>Pentium 4</w:t>
-      </w:r>
-      <w:r>
-        <w:rPr>
-          <w:rFonts w:hint="eastAsia"/>
-        </w:rPr>
-        <w:t>以上微机；内存</w:t>
-      </w:r>
-      <w:r>
-        <w:t>1G</w:t>
-      </w:r>
-      <w:r>
-        <w:rPr>
-          <w:rFonts w:hint="eastAsia"/>
-        </w:rPr>
-        <w:t>；硬盘至少</w:t>
-      </w:r>
-      <w:r>
-        <w:t>80</w:t>
-      </w:r>
-      <w:r>
-        <w:rPr>
-          <w:rFonts w:hint="eastAsia"/>
-        </w:rPr>
-        <w:t>以上；网络适配器</w:t>
-      </w:r>
-      <w:r>
-        <w:t>10M</w:t>
-      </w:r>
-      <w:r>
-        <w:rPr>
-          <w:rFonts w:hint="eastAsia"/>
-        </w:rPr>
-        <w:t>Ｂ</w:t>
-      </w:r>
-      <w:r>
-        <w:t>/100M</w:t>
-      </w:r>
-      <w:r>
-        <w:rPr>
-          <w:rFonts w:hint="eastAsia"/>
-        </w:rPr>
-        <w:t>Ｂ自适应。</w:t>
-      </w:r>
-    </w:p>
-    <w:p>
-      <w:pPr>
-        <w:ind w:left="420"/>
-        <w:rPr>
-          <w:rFonts w:hint="eastAsia"/>
-        </w:rPr>
-      </w:pPr>
-      <w:r>
-        <w:rPr>
-          <w:rFonts w:hint="eastAsia"/>
-        </w:rPr>
-        <w:t>网络交换机</w:t>
-      </w:r>
-      <w:r>
-        <w:rPr>
-          <w:rFonts w:hint="eastAsia"/>
-        </w:rPr>
-        <w:t>、网络适配器等。</w:t>
-      </w:r>
-    </w:p>
-    <w:p>
-      <w:pPr>
-        <w:pStyle w:val="2"/>
-        <w:rPr>
-          <w:rFonts w:hint="eastAsia"/>
-        </w:rPr>
       </w:pPr>
       <w:bookmarkStart w:id="35" w:name="_Toc466581341"/>
       <w:r>
@@ -8682,9 +8536,6 @@
           <w:ilvl w:val="0"/>
           <w:numId w:val="18"/>
         </w:numPr>
-        <w:rPr>
-          <w:rFonts w:hint="eastAsia"/>
-        </w:rPr>
       </w:pPr>
       <w:r>
         <w:rPr>
@@ -8714,7 +8565,6 @@
         <w:rPr>
           <w:rFonts w:hint="eastAsia"/>
         </w:rPr>
-        <w:lastRenderedPageBreak/>
         <w:t>用户界面需求</w:t>
       </w:r>
       <w:bookmarkEnd w:id="36"/>
@@ -8735,64 +8585,14 @@
     <w:p>
       <w:pPr>
         <w:keepNext/>
+        <w:jc w:val="center"/>
       </w:pPr>
       <w:r>
         <w:rPr>
           <w:noProof/>
         </w:rPr>
         <w:pict>
-          <v:shape id="图片 1" o:spid="_x0000_i1033" type="#_x0000_t75" style="width:416pt;height:234pt;visibility:visible">
-            <v:imagedata r:id="rId20" o:title=""/>
-          </v:shape>
-        </w:pict>
-      </w:r>
-    </w:p>
-    <w:p>
-      <w:pPr>
-        <w:pStyle w:val="af3"/>
-        <w:jc w:val="center"/>
-      </w:pPr>
-      <w:r>
-        <w:t xml:space="preserve">Figure </w:t>
-      </w:r>
-      <w:fldSimple w:instr=" SEQ Figure \* ARABIC ">
-        <w:r>
-          <w:rPr>
-            <w:noProof/>
-          </w:rPr>
-          <w:t>7</w:t>
-        </w:r>
-      </w:fldSimple>
-    </w:p>
-    <w:p>
-      <w:pPr>
-        <w:pStyle w:val="3"/>
-      </w:pPr>
-      <w:bookmarkStart w:id="38" w:name="_Toc466581344"/>
-      <w:r>
-        <w:rPr>
-          <w:rFonts w:hint="eastAsia"/>
-        </w:rPr>
-        <w:t>对于</w:t>
-      </w:r>
-      <w:r>
-        <w:rPr>
-          <w:rFonts w:hint="eastAsia"/>
-        </w:rPr>
-        <w:t>供应商</w:t>
-      </w:r>
-      <w:bookmarkEnd w:id="38"/>
-    </w:p>
-    <w:p>
-      <w:pPr>
-        <w:keepNext/>
-      </w:pPr>
-      <w:r>
-        <w:rPr>
-          <w:noProof/>
-        </w:rPr>
-        <w:pict>
-          <v:shape id="_x0000_i1034" type="#_x0000_t75" style="width:416pt;height:234pt;visibility:visible">
+          <v:shape id="图片 1" o:spid="_x0000_i1033" type="#_x0000_t75" style="width:416.25pt;height:234pt;visibility:visible">
             <v:imagedata r:id="rId21" o:title=""/>
           </v:shape>
         </w:pict>
@@ -8800,48 +8600,47 @@
     </w:p>
     <w:p>
       <w:pPr>
-        <w:pStyle w:val="af3"/>
+        <w:pStyle w:val="af0"/>
         <w:jc w:val="center"/>
-        <w:rPr>
-          <w:rFonts w:hint="eastAsia"/>
-        </w:rPr>
-      </w:pPr>
-      <w:r>
-        <w:t xml:space="preserve">Figure </w:t>
-      </w:r>
-      <w:fldSimple w:instr=" SEQ Figure \* ARABIC ">
-        <w:r>
-          <w:rPr>
-            <w:noProof/>
-          </w:rPr>
-          <w:t>8</w:t>
-        </w:r>
-      </w:fldSimple>
+      </w:pPr>
+      <w:r>
+        <w:rPr>
+          <w:rFonts w:hint="eastAsia"/>
+        </w:rPr>
+        <w:t>7.1</w:t>
+      </w:r>
     </w:p>
     <w:p>
       <w:pPr>
         <w:pStyle w:val="3"/>
       </w:pPr>
-      <w:bookmarkStart w:id="39" w:name="_Toc466581345"/>
+      <w:bookmarkStart w:id="38" w:name="_Toc466581344"/>
       <w:r>
         <w:rPr>
           <w:rFonts w:hint="eastAsia"/>
         </w:rPr>
         <w:lastRenderedPageBreak/>
-        <w:t>对于系统管理员</w:t>
-      </w:r>
-      <w:bookmarkEnd w:id="39"/>
+        <w:t>对于</w:t>
+      </w:r>
+      <w:r>
+        <w:rPr>
+          <w:rFonts w:hint="eastAsia"/>
+        </w:rPr>
+        <w:t>供应商</w:t>
+      </w:r>
+      <w:bookmarkEnd w:id="38"/>
     </w:p>
     <w:p>
       <w:pPr>
         <w:keepNext/>
+        <w:jc w:val="center"/>
       </w:pPr>
       <w:r>
         <w:rPr>
           <w:noProof/>
         </w:rPr>
         <w:pict>
-          <v:shape id="_x0000_i1035" type="#_x0000_t75" style="width:416pt;height:234pt;visibility:visible">
+          <v:shape id="_x0000_i1034" type="#_x0000_t75" style="width:416.25pt;height:234pt;visibility:visible">
             <v:imagedata r:id="rId22" o:title=""/>
           </v:shape>
         </w:pict>
@@ -8849,27 +8648,60 @@
     </w:p>
     <w:p>
       <w:pPr>
-        <w:pStyle w:val="af3"/>
+        <w:pStyle w:val="af0"/>
         <w:jc w:val="center"/>
-        <w:rPr>
-          <w:rFonts w:hint="eastAsia"/>
-        </w:rPr>
-      </w:pPr>
-      <w:r>
-        <w:t xml:space="preserve">Figure </w:t>
-      </w:r>
-      <w:fldSimple w:instr=" SEQ Figure \* ARABIC ">
-        <w:r>
-          <w:rPr>
-            <w:noProof/>
-          </w:rPr>
-          <w:t>9</w:t>
-        </w:r>
-      </w:fldSimple>
+      </w:pPr>
+      <w:r>
+        <w:rPr>
+          <w:rFonts w:hint="eastAsia"/>
+        </w:rPr>
+        <w:t>7.2</w:t>
+      </w:r>
+    </w:p>
+    <w:p>
+      <w:pPr>
+        <w:pStyle w:val="3"/>
+      </w:pPr>
+      <w:bookmarkStart w:id="39" w:name="_Toc466581345"/>
+      <w:r>
+        <w:rPr>
+          <w:rFonts w:hint="eastAsia"/>
+        </w:rPr>
+        <w:t>对于系统管理员</w:t>
+      </w:r>
+      <w:bookmarkEnd w:id="39"/>
+    </w:p>
+    <w:p>
+      <w:pPr>
+        <w:keepNext/>
+        <w:jc w:val="center"/>
+      </w:pPr>
+      <w:r>
+        <w:rPr>
+          <w:noProof/>
+        </w:rPr>
+        <w:pict>
+          <v:shape id="_x0000_i1035" type="#_x0000_t75" style="width:416.25pt;height:234pt;visibility:visible">
+            <v:imagedata r:id="rId23" o:title=""/>
+          </v:shape>
+        </w:pict>
+      </w:r>
+    </w:p>
+    <w:p>
+      <w:pPr>
+        <w:pStyle w:val="af0"/>
+        <w:jc w:val="center"/>
+      </w:pPr>
+      <w:r>
+        <w:rPr>
+          <w:rFonts w:hint="eastAsia"/>
+        </w:rPr>
+        <w:t>7.3</w:t>
+      </w:r>
     </w:p>
     <w:sectPr>
-      <w:headerReference w:type="default" r:id="rId23"/>
-      <w:footerReference w:type="default" r:id="rId24"/>
+      <w:headerReference w:type="default" r:id="rId24"/>
+      <w:footerReference w:type="default" r:id="rId25"/>
       <w:pgSz w:w="11906" w:h="16838" w:code="9"/>
       <w:pgMar w:top="1440" w:right="1797" w:bottom="1440" w:left="1797" w:header="851" w:footer="992" w:gutter="0"/>
       <w:pgNumType w:start="1"/>
@@ -8881,7 +8713,7 @@
 </file>
 
 <file path=word/endnotes.xml><?xml version="1.0" encoding="utf-8"?>
-<w:endnotes xmlns:wpc="http://schemas.microsoft.com/office/word/2010/wordprocessingCanvas" xmlns:cx="http://schemas.microsoft.com/office/drawing/2014/chartex" xmlns:cx1="http://schemas.microsoft.com/office/drawing/2015/9/8/chartex" xmlns:cx2="http://schemas.microsoft.com/office/drawing/2015/10/21/chartex" xmlns:cx3="http://schemas.microsoft.com/office/drawing/2016/5/9/chartex" xmlns:cx4="http://schemas.microsoft.com/office/drawing/2016/5/10/chartex" xmlns:cx5="http://schemas.microsoft.com/office/drawing/2016/5/11/chartex" xmlns:mc="http://schemas.openxmlformats.org/markup-compatibility/2006" xmlns:o="urn:schemas-microsoft-com:office:office" xmlns:r="http://schemas.openxmlformats.org/officeDocument/2006/relationships" xmlns:m="http://schemas.openxmlformats.org/officeDocument/2006/math" xmlns:v="urn:schemas-microsoft-com:vml" xmlns:wp14="http://schemas.microsoft.com/office/word/2010/wordprocessingDrawing" xmlns:wp="http://schemas.openxmlformats.org/drawingml/2006/wordprocessingDrawing" xmlns:w10="urn:schemas-microsoft-com:office:word" xmlns:w="http://schemas.openxmlformats.org/wordprocessingml/2006/main" xmlns:w14="http://schemas.microsoft.com/office/word/2010/wordml" xmlns:w15="http://schemas.microsoft.com/office/word/2012/wordml" xmlns:w16se="http://schemas.microsoft.com/office/word/2015/wordml/symex" xmlns:wpg="http://schemas.microsoft.com/office/word/2010/wordprocessingGroup" xmlns:wpi="http://schemas.microsoft.com/office/word/2010/wordprocessingInk" xmlns:wne="http://schemas.microsoft.com/office/word/2006/wordml" xmlns:wps="http://schemas.microsoft.com/office/word/2010/wordprocessingShape" mc:Ignorable="w14 w15 w16se wp14">
+<w:endnotes xmlns:ve="http://schemas.openxmlformats.org/markup-compatibility/2006" xmlns:o="urn:schemas-microsoft-com:office:office" xmlns:r="http://schemas.openxmlformats.org/officeDocument/2006/relationships" xmlns:m="http://schemas.openxmlformats.org/officeDocument/2006/math" xmlns:v="urn:schemas-microsoft-com:vml" xmlns:wp="http://schemas.openxmlformats.org/drawingml/2006/wordprocessingDrawing" xmlns:w10="urn:schemas-microsoft-com:office:word" xmlns:w="http://schemas.openxmlformats.org/wordprocessingml/2006/main" xmlns:wne="http://schemas.microsoft.com/office/word/2006/wordml">
   <w:endnote w:type="separator" w:id="-1">
     <w:p>
       <w:r>
@@ -8900,7 +8732,7 @@
 </file>
 
 <file path=word/footer1.xml><?xml version="1.0" encoding="utf-8"?>
-<w:ftr xmlns:wpc="http://schemas.microsoft.com/office/word/2010/wordprocessingCanvas" xmlns:cx="http://schemas.microsoft.com/office/drawing/2014/chartex" xmlns:cx1="http://schemas.microsoft.com/office/drawing/2015/9/8/chartex" xmlns:cx2="http://schemas.microsoft.com/office/drawing/2015/10/21/chartex" xmlns:cx3="http://schemas.microsoft.com/office/drawing/2016/5/9/chartex" xmlns:cx4="http://schemas.microsoft.com/office/drawing/2016/5/10/chartex" xmlns:cx5="http://schemas.microsoft.com/office/drawing/2016/5/11/chartex" xmlns:mc="http://schemas.openxmlformats.org/markup-compatibility/2006" xmlns:o="urn:schemas-microsoft-com:office:office" xmlns:r="http://schemas.openxmlformats.org/officeDocument/2006/relationships" xmlns:m="http://schemas.openxmlformats.org/officeDocument/2006/math" xmlns:v="urn:schemas-microsoft-com:vml" xmlns:wp14="http://schemas.microsoft.com/office/word/2010/wordprocessingDrawing" xmlns:wp="http://schemas.openxmlformats.org/drawingml/2006/wordprocessingDrawing" xmlns:w10="urn:schemas-microsoft-com:office:word" xmlns:w="http://schemas.openxmlformats.org/wordprocessingml/2006/main" xmlns:w14="http://schemas.microsoft.com/office/word/2010/wordml" xmlns:w15="http://schemas.microsoft.com/office/word/2012/wordml" xmlns:w16se="http://schemas.microsoft.com/office/word/2015/wordml/symex" xmlns:wpg="http://schemas.microsoft.com/office/word/2010/wordprocessingGroup" xmlns:wpi="http://schemas.microsoft.com/office/word/2010/wordprocessingInk" xmlns:wne="http://schemas.microsoft.com/office/word/2006/wordml" xmlns:wps="http://schemas.microsoft.com/office/word/2010/wordprocessingShape" mc:Ignorable="w14 w15 w16se wp14">
+<w:ftr xmlns:ve="http://schemas.openxmlformats.org/markup-compatibility/2006" xmlns:o="urn:schemas-microsoft-com:office:office" xmlns:r="http://schemas.openxmlformats.org/officeDocument/2006/relationships" xmlns:m="http://schemas.openxmlformats.org/officeDocument/2006/math" xmlns:v="urn:schemas-microsoft-com:vml" xmlns:wp="http://schemas.openxmlformats.org/drawingml/2006/wordprocessingDrawing" xmlns:w10="urn:schemas-microsoft-com:office:word" xmlns:w="http://schemas.openxmlformats.org/wordprocessingml/2006/main" xmlns:wne="http://schemas.microsoft.com/office/word/2006/wordml">
   <w:p>
     <w:pPr>
       <w:pStyle w:val="a4"/>
@@ -8950,7 +8782,7 @@
 </file>
 
 <file path=word/footer2.xml><?xml version="1.0" encoding="utf-8"?>
-<w:ftr xmlns:wpc="http://schemas.microsoft.com/office/word/2010/wordprocessingCanvas" xmlns:cx="http://schemas.microsoft.com/office/drawing/2014/chartex" xmlns:cx1="http://schemas.microsoft.com/office/drawing/2015/9/8/chartex" xmlns:cx2="http://schemas.microsoft.com/office/drawing/2015/10/21/chartex" xmlns:cx3="http://schemas.microsoft.com/office/drawing/2016/5/9/chartex" xmlns:cx4="http://schemas.microsoft.com/office/drawing/2016/5/10/chartex" xmlns:cx5="http://schemas.microsoft.com/office/drawing/2016/5/11/chartex" xmlns:mc="http://schemas.openxmlformats.org/markup-compatibility/2006" xmlns:o="urn:schemas-microsoft-com:office:office" xmlns:r="http://schemas.openxmlformats.org/officeDocument/2006/relationships" xmlns:m="http://schemas.openxmlformats.org/officeDocument/2006/math" xmlns:v="urn:schemas-microsoft-com:vml" xmlns:wp14="http://schemas.microsoft.com/office/word/2010/wordprocessingDrawing" xmlns:wp="http://schemas.openxmlformats.org/drawingml/2006/wordprocessingDrawing" xmlns:w10="urn:schemas-microsoft-com:office:word" xmlns:w="http://schemas.openxmlformats.org/wordprocessingml/2006/main" xmlns:w14="http://schemas.microsoft.com/office/word/2010/wordml" xmlns:w15="http://schemas.microsoft.com/office/word/2012/wordml" xmlns:w16se="http://schemas.microsoft.com/office/word/2015/wordml/symex" xmlns:wpg="http://schemas.microsoft.com/office/word/2010/wordprocessingGroup" xmlns:wpi="http://schemas.microsoft.com/office/word/2010/wordprocessingInk" xmlns:wne="http://schemas.microsoft.com/office/word/2006/wordml" xmlns:wps="http://schemas.microsoft.com/office/word/2010/wordprocessingShape" mc:Ignorable="w14 w15 w16se wp14">
+<w:ftr xmlns:ve="http://schemas.openxmlformats.org/markup-compatibility/2006" xmlns:o="urn:schemas-microsoft-com:office:office" xmlns:r="http://schemas.openxmlformats.org/officeDocument/2006/relationships" xmlns:m="http://schemas.openxmlformats.org/officeDocument/2006/math" xmlns:v="urn:schemas-microsoft-com:vml" xmlns:wp="http://schemas.openxmlformats.org/drawingml/2006/wordprocessingDrawing" xmlns:w10="urn:schemas-microsoft-com:office:word" xmlns:w="http://schemas.openxmlformats.org/wordprocessingml/2006/main" xmlns:wne="http://schemas.microsoft.com/office/word/2006/wordml">
   <w:p>
     <w:pPr>
       <w:pStyle w:val="a4"/>
@@ -8960,7 +8792,7 @@
 </file>
 
 <file path=word/footer3.xml><?xml version="1.0" encoding="utf-8"?>
-<w:ftr xmlns:wpc="http://schemas.microsoft.com/office/word/2010/wordprocessingCanvas" xmlns:cx="http://schemas.microsoft.com/office/drawing/2014/chartex" xmlns:cx1="http://schemas.microsoft.com/office/drawing/2015/9/8/chartex" xmlns:cx2="http://schemas.microsoft.com/office/drawing/2015/10/21/chartex" xmlns:cx3="http://schemas.microsoft.com/office/drawing/2016/5/9/chartex" xmlns:cx4="http://schemas.microsoft.com/office/drawing/2016/5/10/chartex" xmlns:cx5="http://schemas.microsoft.com/office/drawing/2016/5/11/chartex" xmlns:mc="http://schemas.openxmlformats.org/markup-compatibility/2006" xmlns:o="urn:schemas-microsoft-com:office:office" xmlns:r="http://schemas.openxmlformats.org/officeDocument/2006/relationships" xmlns:m="http://schemas.openxmlformats.org/officeDocument/2006/math" xmlns:v="urn:schemas-microsoft-com:vml" xmlns:wp14="http://schemas.microsoft.com/office/word/2010/wordprocessingDrawing" xmlns:wp="http://schemas.openxmlformats.org/drawingml/2006/wordprocessingDrawing" xmlns:w10="urn:schemas-microsoft-com:office:word" xmlns:w="http://schemas.openxmlformats.org/wordprocessingml/2006/main" xmlns:w14="http://schemas.microsoft.com/office/word/2010/wordml" xmlns:w15="http://schemas.microsoft.com/office/word/2012/wordml" xmlns:w16se="http://schemas.microsoft.com/office/word/2015/wordml/symex" xmlns:wpg="http://schemas.microsoft.com/office/word/2010/wordprocessingGroup" xmlns:wpi="http://schemas.microsoft.com/office/word/2010/wordprocessingInk" xmlns:wne="http://schemas.microsoft.com/office/word/2006/wordml" xmlns:wps="http://schemas.microsoft.com/office/word/2010/wordprocessingShape" mc:Ignorable="w14 w15 w16se wp14">
+<w:ftr xmlns:ve="http://schemas.openxmlformats.org/markup-compatibility/2006" xmlns:o="urn:schemas-microsoft-com:office:office" xmlns:r="http://schemas.openxmlformats.org/officeDocument/2006/relationships" xmlns:m="http://schemas.openxmlformats.org/officeDocument/2006/math" xmlns:v="urn:schemas-microsoft-com:vml" xmlns:wp="http://schemas.openxmlformats.org/drawingml/2006/wordprocessingDrawing" xmlns:w10="urn:schemas-microsoft-com:office:word" xmlns:w="http://schemas.openxmlformats.org/wordprocessingml/2006/main" xmlns:wne="http://schemas.microsoft.com/office/word/2006/wordml">
   <w:p>
     <w:pPr>
       <w:pStyle w:val="a4"/>
@@ -9010,7 +8842,7 @@
 </file>
 
 <file path=word/footer4.xml><?xml version="1.0" encoding="utf-8"?>
-<w:ftr xmlns:wpc="http://schemas.microsoft.com/office/word/2010/wordprocessingCanvas" xmlns:cx="http://schemas.microsoft.com/office/drawing/2014/chartex" xmlns:cx1="http://schemas.microsoft.com/office/drawing/2015/9/8/chartex" xmlns:cx2="http://schemas.microsoft.com/office/drawing/2015/10/21/chartex" xmlns:cx3="http://schemas.microsoft.com/office/drawing/2016/5/9/chartex" xmlns:cx4="http://schemas.microsoft.com/office/drawing/2016/5/10/chartex" xmlns:cx5="http://schemas.microsoft.com/office/drawing/2016/5/11/chartex" xmlns:mc="http://schemas.openxmlformats.org/markup-compatibility/2006" xmlns:o="urn:schemas-microsoft-com:office:office" xmlns:r="http://schemas.openxmlformats.org/officeDocument/2006/relationships" xmlns:m="http://schemas.openxmlformats.org/officeDocument/2006/math" xmlns:v="urn:schemas-microsoft-com:vml" xmlns:wp14="http://schemas.microsoft.com/office/word/2010/wordprocessingDrawing" xmlns:wp="http://schemas.openxmlformats.org/drawingml/2006/wordprocessingDrawing" xmlns:w10="urn:schemas-microsoft-com:office:word" xmlns:w="http://schemas.openxmlformats.org/wordprocessingml/2006/main" xmlns:w14="http://schemas.microsoft.com/office/word/2010/wordml" xmlns:w15="http://schemas.microsoft.com/office/word/2012/wordml" xmlns:w16se="http://schemas.microsoft.com/office/word/2015/wordml/symex" xmlns:wpg="http://schemas.microsoft.com/office/word/2010/wordprocessingGroup" xmlns:wpi="http://schemas.microsoft.com/office/word/2010/wordprocessingInk" xmlns:wne="http://schemas.microsoft.com/office/word/2006/wordml" xmlns:wps="http://schemas.microsoft.com/office/word/2010/wordprocessingShape" mc:Ignorable="w14 w15 w16se wp14">
+<w:ftr xmlns:ve="http://schemas.openxmlformats.org/markup-compatibility/2006" xmlns:o="urn:schemas-microsoft-com:office:office" xmlns:r="http://schemas.openxmlformats.org/officeDocument/2006/relationships" xmlns:m="http://schemas.openxmlformats.org/officeDocument/2006/math" xmlns:v="urn:schemas-microsoft-com:vml" xmlns:wp="http://schemas.openxmlformats.org/drawingml/2006/wordprocessingDrawing" xmlns:w10="urn:schemas-microsoft-com:office:word" xmlns:w="http://schemas.openxmlformats.org/wordprocessingml/2006/main" xmlns:wne="http://schemas.microsoft.com/office/word/2006/wordml">
   <w:p>
     <w:pPr>
       <w:pStyle w:val="a4"/>
@@ -9042,7 +8874,7 @@
         <w:rStyle w:val="a5"/>
         <w:noProof/>
       </w:rPr>
-      <w:t>15</w:t>
+      <w:t>1</w:t>
     </w:r>
     <w:r>
       <w:rPr>
@@ -9060,7 +8892,7 @@
 </file>
 
 <file path=word/footnotes.xml><?xml version="1.0" encoding="utf-8"?>
-<w:footnotes xmlns:wpc="http://schemas.microsoft.com/office/word/2010/wordprocessingCanvas" xmlns:cx="http://schemas.microsoft.com/office/drawing/2014/chartex" xmlns:cx1="http://schemas.microsoft.com/office/drawing/2015/9/8/chartex" xmlns:cx2="http://schemas.microsoft.com/office/drawing/2015/10/21/chartex" xmlns:cx3="http://schemas.microsoft.com/office/drawing/2016/5/9/chartex" xmlns:cx4="http://schemas.microsoft.com/office/drawing/2016/5/10/chartex" xmlns:cx5="http://schemas.microsoft.com/office/drawing/2016/5/11/chartex" xmlns:mc="http://schemas.openxmlformats.org/markup-compatibility/2006" xmlns:o="urn:schemas-microsoft-com:office:office" xmlns:r="http://schemas.openxmlformats.org/officeDocument/2006/relationships" xmlns:m="http://schemas.openxmlformats.org/officeDocument/2006/math" xmlns:v="urn:schemas-microsoft-com:vml" xmlns:wp14="http://schemas.microsoft.com/office/word/2010/wordprocessingDrawing" xmlns:wp="http://schemas.openxmlformats.org/drawingml/2006/wordprocessingDrawing" xmlns:w10="urn:schemas-microsoft-com:office:word" xmlns:w="http://schemas.openxmlformats.org/wordprocessingml/2006/main" xmlns:w14="http://schemas.microsoft.com/office/word/2010/wordml" xmlns:w15="http://schemas.microsoft.com/office/word/2012/wordml" xmlns:w16se="http://schemas.microsoft.com/office/word/2015/wordml/symex" xmlns:wpg="http://schemas.microsoft.com/office/word/2010/wordprocessingGroup" xmlns:wpi="http://schemas.microsoft.com/office/word/2010/wordprocessingInk" xmlns:wne="http://schemas.microsoft.com/office/word/2006/wordml" xmlns:wps="http://schemas.microsoft.com/office/word/2010/wordprocessingShape" mc:Ignorable="w14 w15 w16se wp14">
+<w:footnotes xmlns:ve="http://schemas.openxmlformats.org/markup-compatibility/2006" xmlns:o="urn:schemas-microsoft-com:office:office" xmlns:r="http://schemas.openxmlformats.org/officeDocument/2006/relationships" xmlns:m="http://schemas.openxmlformats.org/officeDocument/2006/math" xmlns:v="urn:schemas-microsoft-com:vml" xmlns:wp="http://schemas.openxmlformats.org/drawingml/2006/wordprocessingDrawing" xmlns:w10="urn:schemas-microsoft-com:office:word" xmlns:w="http://schemas.openxmlformats.org/wordprocessingml/2006/main" xmlns:wne="http://schemas.microsoft.com/office/word/2006/wordml">
   <w:footnote w:type="separator" w:id="-1">
     <w:p>
       <w:r>
@@ -9079,7 +8911,7 @@
 </file>
 
 <file path=word/header1.xml><?xml version="1.0" encoding="utf-8"?>
-<w:hdr xmlns:wpc="http://schemas.microsoft.com/office/word/2010/wordprocessingCanvas" xmlns:cx="http://schemas.microsoft.com/office/drawing/2014/chartex" xmlns:cx1="http://schemas.microsoft.com/office/drawing/2015/9/8/chartex" xmlns:cx2="http://schemas.microsoft.com/office/drawing/2015/10/21/chartex" xmlns:cx3="http://schemas.microsoft.com/office/drawing/2016/5/9/chartex" xmlns:cx4="http://schemas.microsoft.com/office/drawing/2016/5/10/chartex" xmlns:cx5="http://schemas.microsoft.com/office/drawing/2016/5/11/chartex" xmlns:mc="http://schemas.openxmlformats.org/markup-compatibility/2006" xmlns:o="urn:schemas-microsoft-com:office:office" xmlns:r="http://schemas.openxmlformats.org/officeDocument/2006/relationships" xmlns:m="http://schemas.openxmlformats.org/officeDocument/2006/math" xmlns:v="urn:schemas-microsoft-com:vml" xmlns:wp14="http://schemas.microsoft.com/office/word/2010/wordprocessingDrawing" xmlns:wp="http://schemas.openxmlformats.org/drawingml/2006/wordprocessingDrawing" xmlns:w10="urn:schemas-microsoft-com:office:word" xmlns:w="http://schemas.openxmlformats.org/wordprocessingml/2006/main" xmlns:w14="http://schemas.microsoft.com/office/word/2010/wordml" xmlns:w15="http://schemas.microsoft.com/office/word/2012/wordml" xmlns:w16se="http://schemas.microsoft.com/office/word/2015/wordml/symex" xmlns:wpg="http://schemas.microsoft.com/office/word/2010/wordprocessingGroup" xmlns:wpi="http://schemas.microsoft.com/office/word/2010/wordprocessingInk" xmlns:wne="http://schemas.microsoft.com/office/word/2006/wordml" xmlns:wps="http://schemas.microsoft.com/office/word/2010/wordprocessingShape" mc:Ignorable="w14 w15 w16se wp14">
+<w:hdr xmlns:ve="http://schemas.openxmlformats.org/markup-compatibility/2006" xmlns:o="urn:schemas-microsoft-com:office:office" xmlns:r="http://schemas.openxmlformats.org/officeDocument/2006/relationships" xmlns:m="http://schemas.openxmlformats.org/officeDocument/2006/math" xmlns:v="urn:schemas-microsoft-com:vml" xmlns:wp="http://schemas.openxmlformats.org/drawingml/2006/wordprocessingDrawing" xmlns:w10="urn:schemas-microsoft-com:office:word" xmlns:w="http://schemas.openxmlformats.org/wordprocessingml/2006/main" xmlns:wne="http://schemas.microsoft.com/office/word/2006/wordml">
   <w:p>
     <w:pPr>
       <w:pStyle w:val="a6"/>
@@ -9113,8 +8945,8 @@
 </file>
 
 <file path=word/numbering.xml><?xml version="1.0" encoding="utf-8"?>
-<w:numbering xmlns:wpc="http://schemas.microsoft.com/office/word/2010/wordprocessingCanvas" xmlns:cx="http://schemas.microsoft.com/office/drawing/2014/chartex" xmlns:cx1="http://schemas.microsoft.com/office/drawing/2015/9/8/chartex" xmlns:cx2="http://schemas.microsoft.com/office/drawing/2015/10/21/chartex" xmlns:cx3="http://schemas.microsoft.com/office/drawing/2016/5/9/chartex" xmlns:cx4="http://schemas.microsoft.com/office/drawing/2016/5/10/chartex" xmlns:cx5="http://schemas.microsoft.com/office/drawing/2016/5/11/chartex" xmlns:mc="http://schemas.openxmlformats.org/markup-compatibility/2006" xmlns:o="urn:schemas-microsoft-com:office:office" xmlns:r="http://schemas.openxmlformats.org/officeDocument/2006/relationships" xmlns:m="http://schemas.openxmlformats.org/officeDocument/2006/math" xmlns:v="urn:schemas-microsoft-com:vml" xmlns:wp14="http://schemas.microsoft.com/office/word/2010/wordprocessingDrawing" xmlns:wp="http://schemas.openxmlformats.org/drawingml/2006/wordprocessingDrawing" xmlns:w10="urn:schemas-microsoft-com:office:word" xmlns:w="http://schemas.openxmlformats.org/wordprocessingml/2006/main" xmlns:w14="http://schemas.microsoft.com/office/word/2010/wordml" xmlns:w15="http://schemas.microsoft.com/office/word/2012/wordml" xmlns:w16se="http://schemas.microsoft.com/office/word/2015/wordml/symex" xmlns:wpg="http://schemas.microsoft.com/office/word/2010/wordprocessingGroup" xmlns:wpi="http://schemas.microsoft.com/office/word/2010/wordprocessingInk" xmlns:wne="http://schemas.microsoft.com/office/word/2006/wordml" xmlns:wps="http://schemas.microsoft.com/office/word/2010/wordprocessingShape" mc:Ignorable="w14 w15 w16se wp14">
-  <w:abstractNum w:abstractNumId="0" w15:restartNumberingAfterBreak="0">
+<w:numbering xmlns:ve="http://schemas.openxmlformats.org/markup-compatibility/2006" xmlns:o="urn:schemas-microsoft-com:office:office" xmlns:r="http://schemas.openxmlformats.org/officeDocument/2006/relationships" xmlns:m="http://schemas.openxmlformats.org/officeDocument/2006/math" xmlns:v="urn:schemas-microsoft-com:vml" xmlns:wp="http://schemas.openxmlformats.org/drawingml/2006/wordprocessingDrawing" xmlns:w10="urn:schemas-microsoft-com:office:word" xmlns:w="http://schemas.openxmlformats.org/wordprocessingml/2006/main" xmlns:wne="http://schemas.microsoft.com/office/word/2006/wordml">
+  <w:abstractNum w:abstractNumId="0">
     <w:nsid w:val="01827816"/>
     <w:multiLevelType w:val="hybridMultilevel"/>
     <w:tmpl w:val="AD16B444"/>
@@ -9203,7 +9035,7 @@
       </w:pPr>
     </w:lvl>
   </w:abstractNum>
-  <w:abstractNum w:abstractNumId="1" w15:restartNumberingAfterBreak="0">
+  <w:abstractNum w:abstractNumId="1">
     <w:nsid w:val="03201A4E"/>
     <w:multiLevelType w:val="hybridMultilevel"/>
     <w:tmpl w:val="6382C78C"/>
@@ -9292,7 +9124,7 @@
       </w:pPr>
     </w:lvl>
   </w:abstractNum>
-  <w:abstractNum w:abstractNumId="2" w15:restartNumberingAfterBreak="0">
+  <w:abstractNum w:abstractNumId="2">
     <w:nsid w:val="0E7439C1"/>
     <w:multiLevelType w:val="hybridMultilevel"/>
     <w:tmpl w:val="C1708488"/>
@@ -9381,7 +9213,7 @@
       </w:pPr>
     </w:lvl>
   </w:abstractNum>
-  <w:abstractNum w:abstractNumId="3" w15:restartNumberingAfterBreak="0">
+  <w:abstractNum w:abstractNumId="3">
     <w:nsid w:val="0F9A4558"/>
     <w:multiLevelType w:val="hybridMultilevel"/>
     <w:tmpl w:val="ABA2EFDC"/>
@@ -9470,7 +9302,7 @@
       </w:pPr>
     </w:lvl>
   </w:abstractNum>
-  <w:abstractNum w:abstractNumId="4" w15:restartNumberingAfterBreak="0">
+  <w:abstractNum w:abstractNumId="4">
     <w:nsid w:val="14BF1A1C"/>
     <w:multiLevelType w:val="hybridMultilevel"/>
     <w:tmpl w:val="477E1EAC"/>
@@ -9586,7 +9418,7 @@
       </w:pPr>
     </w:lvl>
   </w:abstractNum>
-  <w:abstractNum w:abstractNumId="5" w15:restartNumberingAfterBreak="0">
+  <w:abstractNum w:abstractNumId="5">
     <w:nsid w:val="16FD2BA8"/>
     <w:multiLevelType w:val="hybridMultilevel"/>
     <w:tmpl w:val="2F008238"/>
@@ -9675,7 +9507,7 @@
       </w:pPr>
     </w:lvl>
   </w:abstractNum>
-  <w:abstractNum w:abstractNumId="6" w15:restartNumberingAfterBreak="0">
+  <w:abstractNum w:abstractNumId="6">
     <w:nsid w:val="1D6B4CF6"/>
     <w:multiLevelType w:val="hybridMultilevel"/>
     <w:tmpl w:val="57EA170E"/>
@@ -9788,7 +9620,7 @@
       </w:pPr>
     </w:lvl>
   </w:abstractNum>
-  <w:abstractNum w:abstractNumId="7" w15:restartNumberingAfterBreak="0">
+  <w:abstractNum w:abstractNumId="7">
     <w:nsid w:val="21B12D4C"/>
     <w:multiLevelType w:val="hybridMultilevel"/>
     <w:tmpl w:val="D968E986"/>
@@ -9877,7 +9709,7 @@
       </w:pPr>
     </w:lvl>
   </w:abstractNum>
-  <w:abstractNum w:abstractNumId="8" w15:restartNumberingAfterBreak="0">
+  <w:abstractNum w:abstractNumId="8">
     <w:nsid w:val="21FE336A"/>
     <w:multiLevelType w:val="hybridMultilevel"/>
     <w:tmpl w:val="158298AA"/>
@@ -9966,7 +9798,7 @@
       </w:pPr>
     </w:lvl>
   </w:abstractNum>
-  <w:abstractNum w:abstractNumId="9" w15:restartNumberingAfterBreak="0">
+  <w:abstractNum w:abstractNumId="9">
     <w:nsid w:val="2FB31CB9"/>
     <w:multiLevelType w:val="multilevel"/>
     <w:tmpl w:val="B4001A82"/>
@@ -10079,7 +9911,7 @@
       </w:pPr>
     </w:lvl>
   </w:abstractNum>
-  <w:abstractNum w:abstractNumId="10" w15:restartNumberingAfterBreak="0">
+  <w:abstractNum w:abstractNumId="10">
     <w:nsid w:val="358976F4"/>
     <w:multiLevelType w:val="multilevel"/>
     <w:tmpl w:val="477E1EAC"/>
@@ -10195,7 +10027,7 @@
       </w:pPr>
     </w:lvl>
   </w:abstractNum>
-  <w:abstractNum w:abstractNumId="11" w15:restartNumberingAfterBreak="0">
+  <w:abstractNum w:abstractNumId="11">
     <w:nsid w:val="375A3A64"/>
     <w:multiLevelType w:val="hybridMultilevel"/>
     <w:tmpl w:val="3E106D6E"/>
@@ -10311,7 +10143,7 @@
       </w:pPr>
     </w:lvl>
   </w:abstractNum>
-  <w:abstractNum w:abstractNumId="12" w15:restartNumberingAfterBreak="0">
+  <w:abstractNum w:abstractNumId="12">
     <w:nsid w:val="3FCF1A11"/>
     <w:multiLevelType w:val="hybridMultilevel"/>
     <w:tmpl w:val="7548AD0C"/>
@@ -10451,7 +10283,7 @@
       </w:rPr>
     </w:lvl>
   </w:abstractNum>
-  <w:abstractNum w:abstractNumId="13" w15:restartNumberingAfterBreak="0">
+  <w:abstractNum w:abstractNumId="13">
     <w:nsid w:val="429B7F62"/>
     <w:multiLevelType w:val="hybridMultilevel"/>
     <w:tmpl w:val="70F4A588"/>
@@ -10567,7 +10399,7 @@
       </w:pPr>
     </w:lvl>
   </w:abstractNum>
-  <w:abstractNum w:abstractNumId="14" w15:restartNumberingAfterBreak="0">
+  <w:abstractNum w:abstractNumId="14">
     <w:nsid w:val="44261D2E"/>
     <w:multiLevelType w:val="hybridMultilevel"/>
     <w:tmpl w:val="4DEA8CB4"/>
@@ -10683,7 +10515,7 @@
       </w:pPr>
     </w:lvl>
   </w:abstractNum>
-  <w:abstractNum w:abstractNumId="15" w15:restartNumberingAfterBreak="0">
+  <w:abstractNum w:abstractNumId="15">
     <w:nsid w:val="493D7A20"/>
     <w:multiLevelType w:val="hybridMultilevel"/>
     <w:tmpl w:val="CFEC37FE"/>
@@ -10772,7 +10604,7 @@
       </w:pPr>
     </w:lvl>
   </w:abstractNum>
-  <w:abstractNum w:abstractNumId="16" w15:restartNumberingAfterBreak="0">
+  <w:abstractNum w:abstractNumId="16">
     <w:nsid w:val="5533491C"/>
     <w:multiLevelType w:val="hybridMultilevel"/>
     <w:tmpl w:val="E6EC86E6"/>
@@ -10861,7 +10693,7 @@
       </w:pPr>
     </w:lvl>
   </w:abstractNum>
-  <w:abstractNum w:abstractNumId="17" w15:restartNumberingAfterBreak="0">
+  <w:abstractNum w:abstractNumId="17">
     <w:nsid w:val="6BA0261C"/>
     <w:multiLevelType w:val="hybridMultilevel"/>
     <w:tmpl w:val="FC10A3D8"/>
@@ -10950,7 +10782,7 @@
       </w:pPr>
     </w:lvl>
   </w:abstractNum>
-  <w:abstractNum w:abstractNumId="18" w15:restartNumberingAfterBreak="0">
+  <w:abstractNum w:abstractNumId="18">
     <w:nsid w:val="6BFB4279"/>
     <w:multiLevelType w:val="hybridMultilevel"/>
     <w:tmpl w:val="355EDC1E"/>
@@ -11039,7 +10871,7 @@
       </w:pPr>
     </w:lvl>
   </w:abstractNum>
-  <w:abstractNum w:abstractNumId="19" w15:restartNumberingAfterBreak="0">
+  <w:abstractNum w:abstractNumId="19">
     <w:nsid w:val="745F337A"/>
     <w:multiLevelType w:val="multilevel"/>
     <w:tmpl w:val="7706AF52"/>
@@ -11188,7 +11020,7 @@
       </w:rPr>
     </w:lvl>
   </w:abstractNum>
-  <w:abstractNum w:abstractNumId="20" w15:restartNumberingAfterBreak="0">
+  <w:abstractNum w:abstractNumId="20">
     <w:nsid w:val="797E27B7"/>
     <w:multiLevelType w:val="hybridMultilevel"/>
     <w:tmpl w:val="8A904790"/>
@@ -11304,7 +11136,7 @@
       </w:pPr>
     </w:lvl>
   </w:abstractNum>
-  <w:abstractNum w:abstractNumId="21" w15:restartNumberingAfterBreak="0">
+  <w:abstractNum w:abstractNumId="21">
     <w:nsid w:val="7EFF4713"/>
     <w:multiLevelType w:val="hybridMultilevel"/>
     <w:tmpl w:val="0BBC764C"/>
@@ -11474,11 +11306,14 @@
   <w:num w:numId="27">
     <w:abstractNumId w:val="18"/>
   </w:num>
+  <w:num w:numId="28">
+    <w:abstractNumId w:val="19"/>
+  </w:num>
 </w:numbering>
 </file>
 
 <file path=word/styles.xml><?xml version="1.0" encoding="utf-8"?>
-<w:styles xmlns:mc="http://schemas.openxmlformats.org/markup-compatibility/2006" xmlns:r="http://schemas.openxmlformats.org/officeDocument/2006/relationships" xmlns:w="http://schemas.openxmlformats.org/wordprocessingml/2006/main" xmlns:w14="http://schemas.microsoft.com/office/word/2010/wordml" xmlns:w15="http://schemas.microsoft.com/office/word/2012/wordml" xmlns:w16se="http://schemas.microsoft.com/office/word/2015/wordml/symex" mc:Ignorable="w14 w15 w16se">
+<w:styles xmlns:r="http://schemas.openxmlformats.org/officeDocument/2006/relationships" xmlns:w="http://schemas.openxmlformats.org/wordprocessingml/2006/main">
   <w:docDefaults>
     <w:rPrDefault>
       <w:rPr>
@@ -11488,7 +11323,7 @@
     </w:rPrDefault>
     <w:pPrDefault/>
   </w:docDefaults>
-  <w:latentStyles w:defLockedState="0" w:defUIPriority="0" w:defSemiHidden="0" w:defUnhideWhenUsed="0" w:defQFormat="0" w:count="374">
+  <w:latentStyles w:defLockedState="0" w:defUIPriority="0" w:defSemiHidden="0" w:defUnhideWhenUsed="0" w:defQFormat="0" w:count="267">
     <w:lsdException w:name="Normal" w:qFormat="1"/>
     <w:lsdException w:name="heading 1" w:qFormat="1"/>
     <w:lsdException w:name="heading 2" w:qFormat="1"/>
@@ -11619,113 +11454,6 @@
     <w:lsdException w:name="Book Title" w:uiPriority="33" w:qFormat="1"/>
     <w:lsdException w:name="Bibliography" w:semiHidden="1" w:uiPriority="37" w:unhideWhenUsed="1"/>
     <w:lsdException w:name="TOC Heading" w:semiHidden="1" w:uiPriority="39" w:unhideWhenUsed="1" w:qFormat="1"/>
-    <w:lsdException w:name="Plain Table 1" w:uiPriority="41"/>
-    <w:lsdException w:name="Plain Table 2" w:uiPriority="42"/>
-    <w:lsdException w:name="Plain Table 3" w:uiPriority="43"/>
-    <w:lsdException w:name="Plain Table 4" w:uiPriority="44"/>
-    <w:lsdException w:name="Plain Table 5" w:uiPriority="45"/>
-    <w:lsdException w:name="Grid Table Light" w:uiPriority="40"/>
-    <w:lsdException w:name="Grid Table 1 Light" w:uiPriority="46"/>
-    <w:lsdException w:name="Grid Table 2" w:uiPriority="47"/>
-    <w:lsdException w:name="Grid Table 3" w:uiPriority="48"/>
-    <w:lsdException w:name="Grid Table 4" w:uiPriority="49"/>
-    <w:lsdException w:name="Grid Table 5 Dark" w:uiPriority="50"/>
-    <w:lsdException w:name="Grid Table 6 Colorful" w:uiPriority="51"/>
-    <w:lsdException w:name="Grid Table 7 Colorful" w:uiPriority="52"/>
-    <w:lsdException w:name="Grid Table 1 Light Accent 1" w:uiPriority="46"/>
-    <w:lsdException w:name="Grid Table 2 Accent 1" w:uiPriority="47"/>
-    <w:lsdException w:name="Grid Table 3 Accent 1" w:uiPriority="48"/>
-    <w:lsdException w:name="Grid Table 4 Accent 1" w:uiPriority="49"/>
-    <w:lsdException w:name="Grid Table 5 Dark Accent 1" w:uiPriority="50"/>
-    <w:lsdException w:name="Grid Table 6 Colorful Accent 1" w:uiPriority="51"/>
-    <w:lsdException w:name="Grid Table 7 Colorful Accent 1" w:uiPriority="52"/>
-    <w:lsdException w:name="Grid Table 1 Light Accent 2" w:uiPriority="46"/>
-    <w:lsdException w:name="Grid Table 2 Accent 2" w:uiPriority="47"/>
-    <w:lsdException w:name="Grid Table 3 Accent 2" w:uiPriority="48"/>
-    <w:lsdException w:name="Grid Table 4 Accent 2" w:uiPriority="49"/>
-    <w:lsdException w:name="Grid Table 5 Dark Accent 2" w:uiPriority="50"/>
-    <w:lsdException w:name="Grid Table 6 Colorful Accent 2" w:uiPriority="51"/>
-    <w:lsdException w:name="Grid Table 7 Colorful Accent 2" w:uiPriority="52"/>
-    <w:lsdException w:name="Grid Table 1 Light Accent 3" w:uiPriority="46"/>
-    <w:lsdException w:name="Grid Table 2 Accent 3" w:uiPriority="47"/>
-    <w:lsdException w:name="Grid Table 3 Accent 3" w:uiPriority="48"/>
-    <w:lsdException w:name="Grid Table 4 Accent 3" w:uiPriority="49"/>
-    <w:lsdException w:name="Grid Table 5 Dark Accent 3" w:uiPriority="50"/>
-    <w:lsdException w:name="Grid Table 6 Colorful Accent 3" w:uiPriority="51"/>
-    <w:lsdException w:name="Grid Table 7 Colorful Accent 3" w:uiPriority="52"/>
-    <w:lsdException w:name="Grid Table 1 Light Accent 4" w:uiPriority="46"/>
-    <w:lsdException w:name="Grid Table 2 Accent 4" w:uiPriority="47"/>
-    <w:lsdException w:name="Grid Table 3 Accent 4" w:uiPriority="48"/>
-    <w:lsdException w:name="Grid Table 4 Accent 4" w:uiPriority="49"/>
-    <w:lsdException w:name="Grid Table 5 Dark Accent 4" w:uiPriority="50"/>
-    <w:lsdException w:name="Grid Table 6 Colorful Accent 4" w:uiPriority="51"/>
-    <w:lsdException w:name="Grid Table 7 Colorful Accent 4" w:uiPriority="52"/>
-    <w:lsdException w:name="Grid Table 1 Light Accent 5" w:uiPriority="46"/>
-    <w:lsdException w:name="Grid Table 2 Accent 5" w:uiPriority="47"/>
-    <w:lsdException w:name="Grid Table 3 Accent 5" w:uiPriority="48"/>
-    <w:lsdException w:name="Grid Table 4 Accent 5" w:uiPriority="49"/>
-    <w:lsdException w:name="Grid Table 5 Dark Accent 5" w:uiPriority="50"/>
-    <w:lsdException w:name="Grid Table 6 Colorful Accent 5" w:uiPriority="51"/>
-    <w:lsdException w:name="Grid Table 7 Colorful Accent 5" w:uiPriority="52"/>
-    <w:lsdException w:name="Grid Table 1 Light Accent 6" w:uiPriority="46"/>
-    <w:lsdException w:name="Grid Table 2 Accent 6" w:uiPriority="47"/>
-    <w:lsdException w:name="Grid Table 3 Accent 6" w:uiPriority="48"/>
-    <w:lsdException w:name="Grid Table 4 Accent 6" w:uiPriority="49"/>
-    <w:lsdException w:name="Grid Table 5 Dark Accent 6" w:uiPriority="50"/>
-    <w:lsdException w:name="Grid Table 6 Colorful Accent 6" w:uiPriority="51"/>
-    <w:lsdException w:name="Grid Table 7 Colorful Accent 6" w:uiPriority="52"/>
-    <w:lsdException w:name="List Table 1 Light" w:uiPriority="46"/>
-    <w:lsdException w:name="List Table 2" w:uiPriority="47"/>
-    <w:lsdException w:name="List Table 3" w:uiPriority="48"/>
-    <w:lsdException w:name="List Table 4" w:uiPriority="49"/>
-    <w:lsdException w:name="List Table 5 Dark" w:uiPriority="50"/>
-    <w:lsdException w:name="List Table 6 Colorful" w:uiPriority="51"/>
-    <w:lsdException w:name="List Table 7 Colorful" w:uiPriority="52"/>
-    <w:lsdException w:name="List Table 1 Light Accent 1" w:uiPriority="46"/>
-    <w:lsdException w:name="List Table 2 Accent 1" w:uiPriority="47"/>
-    <w:lsdException w:name="List Table 3 Accent 1" w:uiPriority="48"/>
-    <w:lsdException w:name="List Table 4 Accent 1" w:uiPriority="49"/>
-    <w:lsdException w:name="List Table 5 Dark Accent 1" w:uiPriority="50"/>
-    <w:lsdException w:name="List Table 6 Colorful Accent 1" w:uiPriority="51"/>
-    <w:lsdException w:name="List Table 7 Colorful Accent 1" w:uiPriority="52"/>
-    <w:lsdException w:name="List Table 1 Light Accent 2" w:uiPriority="46"/>
-    <w:lsdException w:name="List Table 2 Accent 2" w:uiPriority="47"/>
-    <w:lsdException w:name="List Table 3 Accent 2" w:uiPriority="48"/>
-    <w:lsdException w:name="List Table 4 Accent 2" w:uiPriority="49"/>
-    <w:lsdException w:name="List Table 5 Dark Accent 2" w:uiPriority="50"/>
-    <w:lsdException w:name="List Table 6 Colorful Accent 2" w:uiPriority="51"/>
-    <w:lsdException w:name="List Table 7 Colorful Accent 2" w:uiPriority="52"/>
-    <w:lsdException w:name="List Table 1 Light Accent 3" w:uiPriority="46"/>
-    <w:lsdException w:name="List Table 2 Accent 3" w:uiPriority="47"/>
-    <w:lsdException w:name="List Table 3 Accent 3" w:uiPriority="48"/>
-    <w:lsdException w:name="List Table 4 Accent 3" w:uiPriority="49"/>
-    <w:lsdException w:name="List Table 5 Dark Accent 3" w:uiPriority="50"/>
-    <w:lsdException w:name="List Table 6 Colorful Accent 3" w:uiPriority="51"/>
-    <w:lsdException w:name="List Table 7 Colorful Accent 3" w:uiPriority="52"/>
-    <w:lsdException w:name="List Table 1 Light Accent 4" w:uiPriority="46"/>
-    <w:lsdException w:name="List Table 2 Accent 4" w:uiPriority="47"/>
-    <w:lsdException w:name="List Table 3 Accent 4" w:uiPriority="48"/>
-    <w:lsdException w:name="List Table 4 Accent 4" w:uiPriority="49"/>
-    <w:lsdException w:name="List Table 5 Dark Accent 4" w:uiPriority="50"/>
-    <w:lsdException w:name="List Table 6 Colorful Accent 4" w:uiPriority="51"/>
-    <w:lsdException w:name="List Table 7 Colorful Accent 4" w:uiPriority="52"/>
-    <w:lsdException w:name="List Table 1 Light Accent 5" w:uiPriority="46"/>
-    <w:lsdException w:name="List Table 2 Accent 5" w:uiPriority="47"/>
-    <w:lsdException w:name="List Table 3 Accent 5" w:uiPriority="48"/>
-    <w:lsdException w:name="List Table 4 Accent 5" w:uiPriority="49"/>
-    <w:lsdException w:name="List Table 5 Dark Accent 5" w:uiPriority="50"/>
-    <w:lsdException w:name="List Table 6 Colorful Accent 5" w:uiPriority="51"/>
-    <w:lsdException w:name="List Table 7 Colorful Accent 5" w:uiPriority="52"/>
-    <w:lsdException w:name="List Table 1 Light Accent 6" w:uiPriority="46"/>
-    <w:lsdException w:name="List Table 2 Accent 6" w:uiPriority="47"/>
-    <w:lsdException w:name="List Table 3 Accent 6" w:uiPriority="48"/>
-    <w:lsdException w:name="List Table 4 Accent 6" w:uiPriority="49"/>
-    <w:lsdException w:name="List Table 5 Dark Accent 6" w:uiPriority="50"/>
-    <w:lsdException w:name="List Table 6 Colorful Accent 6" w:uiPriority="51"/>
-    <w:lsdException w:name="List Table 7 Colorful Accent 6" w:uiPriority="52"/>
-    <w:lsdException w:name="Mention" w:semiHidden="1" w:uiPriority="99" w:unhideWhenUsed="1"/>
-    <w:lsdException w:name="Smart Hyperlink" w:semiHidden="1" w:uiPriority="99" w:unhideWhenUsed="1"/>
-    <w:lsdException w:name="Hashtag" w:semiHidden="1" w:uiPriority="99" w:unhideWhenUsed="1"/>
   </w:latentStyles>
   <w:style w:type="paragraph" w:default="1" w:styleId="a">
     <w:name w:val="Normal"/>
@@ -11945,11 +11673,16 @@
   </w:style>
   <w:style w:type="character" w:default="1" w:styleId="a0">
     <w:name w:val="Default Paragraph Font"/>
+    <w:uiPriority w:val="1"/>
     <w:semiHidden/>
+    <w:unhideWhenUsed/>
   </w:style>
   <w:style w:type="table" w:default="1" w:styleId="a1">
     <w:name w:val="Normal Table"/>
+    <w:uiPriority w:val="99"/>
     <w:semiHidden/>
+    <w:unhideWhenUsed/>
+    <w:qFormat/>
     <w:tblPr>
       <w:tblInd w:w="0" w:type="dxa"/>
       <w:tblCellMar>
@@ -11962,7 +11695,9 @@
   </w:style>
   <w:style w:type="numbering" w:default="1" w:styleId="a2">
     <w:name w:val="No List"/>
+    <w:uiPriority w:val="99"/>
     <w:semiHidden/>
+    <w:unhideWhenUsed/>
   </w:style>
   <w:style w:type="paragraph" w:styleId="a3">
     <w:name w:val="Document Map"/>
@@ -12024,6 +11759,7 @@
       <w:jc w:val="both"/>
     </w:pPr>
     <w:tblPr>
+      <w:tblInd w:w="0" w:type="dxa"/>
       <w:tblBorders>
         <w:top w:val="single" w:sz="4" w:space="0" w:color="auto"/>
         <w:left w:val="single" w:sz="4" w:space="0" w:color="auto"/>
@@ -12032,6 +11768,12 @@
         <w:insideH w:val="single" w:sz="4" w:space="0" w:color="auto"/>
         <w:insideV w:val="single" w:sz="4" w:space="0" w:color="auto"/>
       </w:tblBorders>
+      <w:tblCellMar>
+        <w:top w:w="0" w:type="dxa"/>
+        <w:left w:w="108" w:type="dxa"/>
+        <w:bottom w:w="0" w:type="dxa"/>
+        <w:right w:w="108" w:type="dxa"/>
+      </w:tblCellMar>
     </w:tblPr>
   </w:style>
   <w:style w:type="paragraph" w:styleId="10">
@@ -12074,7 +11816,7 @@
     </w:pPr>
   </w:style>
   <w:style w:type="paragraph" w:customStyle="1" w:styleId="Char">
-    <w:name w:val=" Char (文字) (文字)"/>
+    <w:name w:val="Char (文字) (文字)"/>
     <w:basedOn w:val="a3"/>
     <w:autoRedefine/>
     <w:semiHidden/>
@@ -12133,14 +11875,17 @@
   <w:style w:type="paragraph" w:styleId="ad">
     <w:name w:val="annotation text"/>
     <w:basedOn w:val="a"/>
-    <w:link w:val="ae"/>
+    <w:link w:val="Char0"/>
     <w:rsid w:val="00846280"/>
     <w:pPr>
       <w:jc w:val="left"/>
     </w:pPr>
+    <w:rPr>
+      <w:lang/>
+    </w:rPr>
   </w:style>
-  <w:style w:type="character" w:customStyle="1" w:styleId="ae">
-    <w:name w:val="批注文字 字符"/>
+  <w:style w:type="character" w:customStyle="1" w:styleId="Char0">
+    <w:name w:val="批注文字 Char"/>
     <w:link w:val="ad"/>
     <w:rsid w:val="00846280"/>
     <w:rPr>
@@ -12149,20 +11894,20 @@
       <w:szCs w:val="24"/>
     </w:rPr>
   </w:style>
-  <w:style w:type="paragraph" w:styleId="af">
+  <w:style w:type="paragraph" w:styleId="ae">
     <w:name w:val="annotation subject"/>
     <w:basedOn w:val="ad"/>
     <w:next w:val="ad"/>
-    <w:link w:val="af0"/>
+    <w:link w:val="Char1"/>
     <w:rsid w:val="00846280"/>
     <w:rPr>
       <w:b/>
       <w:bCs/>
     </w:rPr>
   </w:style>
-  <w:style w:type="character" w:customStyle="1" w:styleId="af0">
-    <w:name w:val="批注主题 字符"/>
-    <w:link w:val="af"/>
+  <w:style w:type="character" w:customStyle="1" w:styleId="Char1">
+    <w:name w:val="批注主题 Char"/>
+    <w:link w:val="ae"/>
     <w:rsid w:val="00846280"/>
     <w:rPr>
       <w:b/>
@@ -12172,10 +11917,10 @@
       <w:szCs w:val="24"/>
     </w:rPr>
   </w:style>
-  <w:style w:type="paragraph" w:styleId="af1">
+  <w:style w:type="paragraph" w:styleId="af">
     <w:name w:val="Balloon Text"/>
     <w:basedOn w:val="a"/>
-    <w:link w:val="af2"/>
+    <w:link w:val="Char2"/>
     <w:rsid w:val="00846280"/>
     <w:pPr>
       <w:spacing w:line="240" w:lineRule="auto"/>
@@ -12183,11 +11928,12 @@
     <w:rPr>
       <w:sz w:val="18"/>
       <w:szCs w:val="18"/>
+      <w:lang/>
     </w:rPr>
   </w:style>
-  <w:style w:type="character" w:customStyle="1" w:styleId="af2">
-    <w:name w:val="批注框文本 字符"/>
-    <w:link w:val="af1"/>
+  <w:style w:type="character" w:customStyle="1" w:styleId="Char2">
+    <w:name w:val="批注框文本 Char"/>
+    <w:link w:val="af"/>
     <w:rsid w:val="00846280"/>
     <w:rPr>
       <w:kern w:val="2"/>
@@ -12195,7 +11941,7 @@
       <w:szCs w:val="18"/>
     </w:rPr>
   </w:style>
-  <w:style w:type="paragraph" w:styleId="af3">
+  <w:style w:type="paragraph" w:styleId="af0">
     <w:name w:val="caption"/>
     <w:basedOn w:val="a"/>
     <w:next w:val="a"/>
@@ -12254,7 +12000,7 @@
     </a:clrScheme>
     <a:fontScheme name="Office">
       <a:majorFont>
-        <a:latin typeface="等线 Light" panose="020F0302020204030204"/>
+        <a:latin typeface="等线 Light"/>
         <a:ea typeface=""/>
         <a:cs typeface=""/>
         <a:font script="Jpan" typeface="游ゴシック Light"/>
@@ -12306,7 +12052,7 @@
         <a:font script="Tfng" typeface="Ebrima"/>
       </a:majorFont>
       <a:minorFont>
-        <a:latin typeface="等线" panose="020F0502020204030204"/>
+        <a:latin typeface="等线"/>
         <a:ea typeface=""/>
         <a:cs typeface=""/>
         <a:font script="Jpan" typeface="游明朝"/>
@@ -12500,7 +12246,7 @@
   <a:extraClrSchemeLst/>
   <a:extLst>
     <a:ext uri="{05A4C25C-085E-4340-85A3-A5531E510DB2}">
-      <thm15:themeFamily xmlns:thm15="http://schemas.microsoft.com/office/thememl/2012/main" name="Office Theme" id="{62F939B6-93AF-4DB8-9C6B-D6C7DFDC589F}" vid="{4A3C46E8-61CC-4603-A589-7422A47A8E4A}"/>
+      <thm15:themeFamily xmlns:thm15="http://schemas.microsoft.com/office/thememl/2012/main" xmlns="" name="Office Theme" id="{62F939B6-93AF-4DB8-9C6B-D6C7DFDC589F}" vid="{4A3C46E8-61CC-4603-A589-7422A47A8E4A}"/>
     </a:ext>
   </a:extLst>
 </a:theme>
